--- a/doc/iikoNET.POSAPIv2extended.docx
+++ b/doc/iikoNET.POSAPIv2extended.docx
@@ -767,6 +767,27 @@
         <w:ind w:left="1080" w:firstLine="0"/>
         <w:contextualSpacing w:val="0"/>
       </w:pPr>
+      <w:hyperlink w:anchor="h.tamvza56lx30">
+        <w:r>
+          <w:rPr>
+            <w:color w:val="1155cc"/>
+            <w:u w:val="single"/>
+            <w:rtl w:val="0"/>
+          </w:rPr>
+          <w:t xml:space="preserve">Задать примененные к заказу программы лояльности (скидки)</w:t>
+        </w:r>
+      </w:hyperlink>
+      <w:r>
+        <w:rPr>
+          <w:rtl w:val="0"/>
+        </w:rPr>
+      </w:r>
+    </w:p>
+    <w:p>
+      <w:pPr>
+        <w:ind w:left="1080" w:firstLine="0"/>
+        <w:contextualSpacing w:val="0"/>
+      </w:pPr>
       <w:hyperlink w:anchor="h.799ji0sovcv9">
         <w:r>
           <w:rPr>
@@ -956,6 +977,27 @@
         <w:ind w:left="1080" w:firstLine="0"/>
         <w:contextualSpacing w:val="0"/>
       </w:pPr>
+      <w:hyperlink w:anchor="h.v0bvx84lwu98">
+        <w:r>
+          <w:rPr>
+            <w:color w:val="1155cc"/>
+            <w:u w:val="single"/>
+            <w:rtl w:val="0"/>
+          </w:rPr>
+          <w:t xml:space="preserve">LoyaltyProgramResult</w:t>
+        </w:r>
+      </w:hyperlink>
+      <w:r>
+        <w:rPr>
+          <w:rtl w:val="0"/>
+        </w:rPr>
+      </w:r>
+    </w:p>
+    <w:p>
+      <w:pPr>
+        <w:ind w:left="1080" w:firstLine="0"/>
+        <w:contextualSpacing w:val="0"/>
+      </w:pPr>
       <w:hyperlink w:anchor="h.mvgzrk57gewl">
         <w:r>
           <w:rPr>
@@ -1250,7 +1292,7 @@
         <w:ind w:left="360" w:firstLine="0"/>
         <w:contextualSpacing w:val="0"/>
       </w:pPr>
-      <w:hyperlink w:anchor="h.fr9vhgczgotg">
+      <w:hyperlink w:anchor="h.gzth3b8rti9t">
         <w:r>
           <w:rPr>
             <w:color w:val="1155cc"/>
@@ -1271,7 +1313,7 @@
         <w:ind w:left="720" w:firstLine="0"/>
         <w:contextualSpacing w:val="0"/>
       </w:pPr>
-      <w:hyperlink w:anchor="h.ki1uev5jkqoi">
+      <w:hyperlink w:anchor="h.q93alg6y1xfu">
         <w:r>
           <w:rPr>
             <w:color w:val="1155cc"/>
@@ -1279,6 +1321,90 @@
             <w:rtl w:val="0"/>
           </w:rPr>
           <w:t xml:space="preserve">Разметка чеков</w:t>
+        </w:r>
+      </w:hyperlink>
+      <w:r>
+        <w:rPr>
+          <w:rtl w:val="0"/>
+        </w:rPr>
+      </w:r>
+    </w:p>
+    <w:p>
+      <w:pPr>
+        <w:ind w:left="720" w:firstLine="0"/>
+        <w:contextualSpacing w:val="0"/>
+      </w:pPr>
+      <w:hyperlink w:anchor="h.gpmuawaaf321">
+        <w:r>
+          <w:rPr>
+            <w:color w:val="1155cc"/>
+            <w:u w:val="single"/>
+            <w:rtl w:val="0"/>
+          </w:rPr>
+          <w:t xml:space="preserve">Примеры использования</w:t>
+        </w:r>
+      </w:hyperlink>
+      <w:r>
+        <w:rPr>
+          <w:rtl w:val="0"/>
+        </w:rPr>
+      </w:r>
+    </w:p>
+    <w:p>
+      <w:pPr>
+        <w:ind w:left="1080" w:firstLine="0"/>
+        <w:contextualSpacing w:val="0"/>
+      </w:pPr>
+      <w:hyperlink w:anchor="h.okc16erjqzxw">
+        <w:r>
+          <w:rPr>
+            <w:color w:val="1155cc"/>
+            <w:u w:val="single"/>
+            <w:rtl w:val="0"/>
+          </w:rPr>
+          <w:t xml:space="preserve">// привязка картой, начисление бонусов</w:t>
+        </w:r>
+      </w:hyperlink>
+      <w:r>
+        <w:rPr>
+          <w:rtl w:val="0"/>
+        </w:rPr>
+      </w:r>
+    </w:p>
+    <w:p>
+      <w:pPr>
+        <w:ind w:left="1080" w:firstLine="0"/>
+        <w:contextualSpacing w:val="0"/>
+      </w:pPr>
+      <w:hyperlink w:anchor="h.omfwlp6s6i46">
+        <w:r>
+          <w:rPr>
+            <w:color w:val="1155cc"/>
+            <w:u w:val="single"/>
+            <w:rtl w:val="0"/>
+          </w:rPr>
+          <w:t xml:space="preserve">// оплата по карте будет выглядеть как-то так</w:t>
+        </w:r>
+      </w:hyperlink>
+      <w:r>
+        <w:rPr>
+          <w:rtl w:val="0"/>
+        </w:rPr>
+      </w:r>
+    </w:p>
+    <w:p>
+      <w:pPr>
+        <w:ind w:left="1080" w:firstLine="0"/>
+        <w:contextualSpacing w:val="0"/>
+      </w:pPr>
+      <w:hyperlink w:anchor="h.cs3mysvlkj3k">
+        <w:r>
+          <w:rPr>
+            <w:color w:val="1155cc"/>
+            <w:u w:val="single"/>
+            <w:rtl w:val="0"/>
+          </w:rPr>
+          <w:t xml:space="preserve">а отмена совсем просто</w:t>
         </w:r>
       </w:hyperlink>
       <w:r>
@@ -28561,86 +28687,6 @@
                 <w:sz w:val="18"/>
                 <w:rtl w:val="0"/>
               </w:rPr>
-              <w:t xml:space="preserve">paymentCode</w:t>
-            </w:r>
-          </w:p>
-        </w:tc>
-        <w:tc>
-          <w:tcPr>
-            <w:tcMar>
-              <w:top w:w="100.0" w:type="dxa"/>
-              <w:left w:w="100.0" w:type="dxa"/>
-              <w:bottom w:w="100.0" w:type="dxa"/>
-              <w:right w:w="100.0" w:type="dxa"/>
-            </w:tcMar>
-          </w:tcPr>
-          <w:p>
-            <w:pPr>
-              <w:keepNext w:val="0"/>
-              <w:keepLines w:val="0"/>
-              <w:spacing w:lineRule="auto" w:line="240" w:before="0"/>
-              <w:contextualSpacing w:val="0"/>
-              <w:rPr/>
-            </w:pPr>
-            <w:r>
-              <w:rPr>
-                <w:sz w:val="18"/>
-                <w:rtl w:val="0"/>
-              </w:rPr>
-              <w:t xml:space="preserve">string</w:t>
-            </w:r>
-          </w:p>
-        </w:tc>
-        <w:tc>
-          <w:tcPr>
-            <w:tcMar>
-              <w:top w:w="100.0" w:type="dxa"/>
-              <w:left w:w="100.0" w:type="dxa"/>
-              <w:bottom w:w="100.0" w:type="dxa"/>
-              <w:right w:w="100.0" w:type="dxa"/>
-            </w:tcMar>
-          </w:tcPr>
-          <w:p>
-            <w:pPr>
-              <w:keepNext w:val="0"/>
-              <w:keepLines w:val="0"/>
-              <w:spacing w:lineRule="auto" w:line="240" w:before="0"/>
-              <w:contextualSpacing w:val="0"/>
-              <w:rPr/>
-            </w:pPr>
-            <w:r>
-              <w:rPr>
-                <w:sz w:val="18"/>
-                <w:rtl w:val="0"/>
-              </w:rPr>
-              <w:t xml:space="preserve">Код типа оплаты</w:t>
-            </w:r>
-          </w:p>
-        </w:tc>
-      </w:tr>
-      <w:tr>
-        <w:tc>
-          <w:tcPr>
-            <w:tcMar>
-              <w:top w:w="100.0" w:type="dxa"/>
-              <w:left w:w="100.0" w:type="dxa"/>
-              <w:bottom w:w="100.0" w:type="dxa"/>
-              <w:right w:w="100.0" w:type="dxa"/>
-            </w:tcMar>
-          </w:tcPr>
-          <w:p>
-            <w:pPr>
-              <w:keepNext w:val="0"/>
-              <w:keepLines w:val="0"/>
-              <w:spacing w:lineRule="auto" w:line="240" w:before="0"/>
-              <w:contextualSpacing w:val="0"/>
-              <w:rPr/>
-            </w:pPr>
-            <w:r>
-              <w:rPr>
-                <w:sz w:val="18"/>
-                <w:rtl w:val="0"/>
-              </w:rPr>
               <w:t xml:space="preserve">orderId</w:t>
             </w:r>
           </w:p>
@@ -28694,89 +28740,6 @@
                 <w:rtl w:val="0"/>
               </w:rPr>
               <w:t xml:space="preserve">Идентификатор заказа</w:t>
-            </w:r>
-          </w:p>
-        </w:tc>
-      </w:tr>
-      <w:tr>
-        <w:tc>
-          <w:tcPr>
-            <w:tcMar>
-              <w:top w:w="100.0" w:type="dxa"/>
-              <w:left w:w="100.0" w:type="dxa"/>
-              <w:bottom w:w="100.0" w:type="dxa"/>
-              <w:right w:w="100.0" w:type="dxa"/>
-            </w:tcMar>
-          </w:tcPr>
-          <w:p>
-            <w:pPr>
-              <w:spacing w:lineRule="auto" w:line="240"/>
-              <w:contextualSpacing w:val="0"/>
-              <w:rPr/>
-            </w:pPr>
-            <w:r>
-              <w:rPr>
-                <w:sz w:val="18"/>
-                <w:rtl w:val="0"/>
-              </w:rPr>
-              <w:t xml:space="preserve">userRef</w:t>
-            </w:r>
-          </w:p>
-        </w:tc>
-        <w:tc>
-          <w:tcPr>
-            <w:tcMar>
-              <w:top w:w="100.0" w:type="dxa"/>
-              <w:left w:w="100.0" w:type="dxa"/>
-              <w:bottom w:w="100.0" w:type="dxa"/>
-              <w:right w:w="100.0" w:type="dxa"/>
-            </w:tcMar>
-          </w:tcPr>
-          <w:p>
-            <w:pPr>
-              <w:spacing w:lineRule="auto" w:line="240"/>
-              <w:contextualSpacing w:val="0"/>
-              <w:rPr/>
-            </w:pPr>
-            <w:hyperlink r:id="rId11">
-              <w:r>
-                <w:rPr>
-                  <w:color w:val="1155cc"/>
-                  <w:sz w:val="18"/>
-                  <w:u w:val="single"/>
-                  <w:rtl w:val="0"/>
-                </w:rPr>
-                <w:t xml:space="preserve">UserRefParam</w:t>
-              </w:r>
-            </w:hyperlink>
-            <w:r>
-              <w:rPr>
-                <w:rtl w:val="0"/>
-              </w:rPr>
-            </w:r>
-          </w:p>
-        </w:tc>
-        <w:tc>
-          <w:tcPr>
-            <w:tcMar>
-              <w:top w:w="100.0" w:type="dxa"/>
-              <w:left w:w="100.0" w:type="dxa"/>
-              <w:bottom w:w="100.0" w:type="dxa"/>
-              <w:right w:w="100.0" w:type="dxa"/>
-            </w:tcMar>
-          </w:tcPr>
-          <w:p>
-            <w:pPr>
-              <w:spacing w:lineRule="auto" w:line="240"/>
-              <w:contextualSpacing w:val="0"/>
-              <w:rPr/>
-            </w:pPr>
-            <w:r>
-              <w:rPr>
-                <w:sz w:val="18"/>
-                <w:rtl w:val="0"/>
-              </w:rPr>
-              <w:t xml:space="preserve">Ссылка на пользователя</w:t>
             </w:r>
           </w:p>
         </w:tc>
@@ -29100,13 +29063,838 @@
     <w:p>
       <w:pPr>
         <w:pStyle w:val="Heading3"/>
-        <w:keepNext w:val="1"/>
-        <w:keepLines w:val="1"/>
-        <w:spacing w:lineRule="auto" w:before="160"/>
-        <w:contextualSpacing w:val="0"/>
-      </w:pPr>
-      <w:bookmarkStart w:id="64" w:colFirst="0" w:name="h.2m9xg89ys5pp" w:colLast="0"/>
+        <w:contextualSpacing w:val="0"/>
+      </w:pPr>
+      <w:bookmarkStart w:id="64" w:colFirst="0" w:name="h.qiuvh0eqvhoo" w:colLast="0"/>
       <w:bookmarkEnd w:id="64"/>
+      <w:r>
+        <w:rPr>
+          <w:rtl w:val="0"/>
+        </w:rPr>
+      </w:r>
+    </w:p>
+    <w:p>
+      <w:pPr>
+        <w:pStyle w:val="Heading3"/>
+        <w:contextualSpacing w:val="0"/>
+      </w:pPr>
+      <w:bookmarkStart w:id="65" w:colFirst="0" w:name="h.tamvza56lx30" w:colLast="0"/>
+      <w:bookmarkEnd w:id="65"/>
+      <w:r>
+        <w:rPr>
+          <w:rtl w:val="0"/>
+        </w:rPr>
+        <w:t xml:space="preserve">Задать примененные к заказу программы лояльности (скидки)</w:t>
+      </w:r>
+    </w:p>
+    <w:p>
+      <w:pPr>
+        <w:keepNext w:val="0"/>
+        <w:keepLines w:val="0"/>
+        <w:spacing w:lineRule="auto" w:before="0"/>
+        <w:contextualSpacing w:val="0"/>
+      </w:pPr>
+      <w:r>
+        <w:rPr>
+          <w:rtl w:val="0"/>
+        </w:rPr>
+      </w:r>
+    </w:p>
+    <w:tbl>
+      <w:tblPr>
+        <w:tblStyle w:val="Table119"/>
+        <w:bidiVisual w:val="0"/>
+        <w:tblW w:w="10665.0" w:type="dxa"/>
+        <w:jc w:val="left"/>
+        <w:tblBorders>
+          <w:top w:color="000000" w:space="0" w:val="single" w:sz="8"/>
+          <w:left w:color="000000" w:space="0" w:val="single" w:sz="8"/>
+          <w:bottom w:color="000000" w:space="0" w:val="single" w:sz="8"/>
+          <w:right w:color="000000" w:space="0" w:val="single" w:sz="8"/>
+          <w:insideH w:color="000000" w:space="0" w:val="single" w:sz="8"/>
+          <w:insideV w:color="000000" w:space="0" w:val="single" w:sz="8"/>
+        </w:tblBorders>
+        <w:tblLayout w:type="fixed"/>
+        <w:tblLook w:val="0600"/>
+      </w:tblPr>
+      <w:tblGrid>
+        <w:gridCol w:w="2085"/>
+        <w:gridCol w:w="8580"/>
+        <w:tblGridChange w:id="0">
+          <w:tblGrid>
+            <w:gridCol w:w="2085"/>
+            <w:gridCol w:w="8580"/>
+          </w:tblGrid>
+        </w:tblGridChange>
+      </w:tblGrid>
+      <w:tr>
+        <w:tc>
+          <w:tcPr>
+            <w:tcMar>
+              <w:top w:w="100.0" w:type="dxa"/>
+              <w:left w:w="100.0" w:type="dxa"/>
+              <w:bottom w:w="100.0" w:type="dxa"/>
+              <w:right w:w="100.0" w:type="dxa"/>
+            </w:tcMar>
+          </w:tcPr>
+          <w:p>
+            <w:pPr>
+              <w:keepNext w:val="0"/>
+              <w:keepLines w:val="0"/>
+              <w:widowControl w:val="1"/>
+              <w:spacing w:lineRule="auto" w:after="0" w:line="240" w:before="0"/>
+              <w:ind w:left="0" w:firstLine="0" w:right="0"/>
+              <w:contextualSpacing w:val="0"/>
+              <w:jc w:val="left"/>
+            </w:pPr>
+            <w:r>
+              <w:rPr>
+                <w:sz w:val="18"/>
+                <w:rtl w:val="0"/>
+              </w:rPr>
+              <w:t xml:space="preserve">Uri</w:t>
+            </w:r>
+          </w:p>
+        </w:tc>
+        <w:tc>
+          <w:tcPr>
+            <w:tcMar>
+              <w:top w:w="100.0" w:type="dxa"/>
+              <w:left w:w="100.0" w:type="dxa"/>
+              <w:bottom w:w="100.0" w:type="dxa"/>
+              <w:right w:w="100.0" w:type="dxa"/>
+            </w:tcMar>
+          </w:tcPr>
+          <w:p>
+            <w:pPr>
+              <w:keepNext w:val="0"/>
+              <w:keepLines w:val="0"/>
+              <w:widowControl w:val="1"/>
+              <w:spacing w:lineRule="auto" w:after="0" w:line="240" w:before="0"/>
+              <w:ind w:left="0" w:firstLine="0" w:right="0"/>
+              <w:contextualSpacing w:val="0"/>
+              <w:jc w:val="left"/>
+            </w:pPr>
+            <w:r>
+              <w:rPr>
+                <w:sz w:val="18"/>
+                <w:rtl w:val="0"/>
+              </w:rPr>
+              <w:t xml:space="preserve">https://iiko.net:9010/api/v2/front/order/appliedDiscounts</w:t>
+            </w:r>
+          </w:p>
+        </w:tc>
+      </w:tr>
+      <w:tr>
+        <w:tc>
+          <w:tcPr>
+            <w:tcMar>
+              <w:top w:w="100.0" w:type="dxa"/>
+              <w:left w:w="100.0" w:type="dxa"/>
+              <w:bottom w:w="100.0" w:type="dxa"/>
+              <w:right w:w="100.0" w:type="dxa"/>
+            </w:tcMar>
+          </w:tcPr>
+          <w:p>
+            <w:pPr>
+              <w:keepNext w:val="0"/>
+              <w:keepLines w:val="0"/>
+              <w:widowControl w:val="1"/>
+              <w:spacing w:lineRule="auto" w:after="0" w:line="240" w:before="0"/>
+              <w:ind w:left="0" w:firstLine="0" w:right="0"/>
+              <w:contextualSpacing w:val="0"/>
+              <w:jc w:val="left"/>
+            </w:pPr>
+            <w:r>
+              <w:rPr>
+                <w:sz w:val="18"/>
+                <w:rtl w:val="0"/>
+              </w:rPr>
+              <w:t xml:space="preserve">Http-метод</w:t>
+            </w:r>
+          </w:p>
+        </w:tc>
+        <w:tc>
+          <w:tcPr>
+            <w:tcMar>
+              <w:top w:w="100.0" w:type="dxa"/>
+              <w:left w:w="100.0" w:type="dxa"/>
+              <w:bottom w:w="100.0" w:type="dxa"/>
+              <w:right w:w="100.0" w:type="dxa"/>
+            </w:tcMar>
+          </w:tcPr>
+          <w:p>
+            <w:pPr>
+              <w:keepNext w:val="0"/>
+              <w:keepLines w:val="0"/>
+              <w:widowControl w:val="1"/>
+              <w:spacing w:lineRule="auto" w:after="0" w:line="240" w:before="0"/>
+              <w:ind w:left="0" w:firstLine="0" w:right="0"/>
+              <w:contextualSpacing w:val="0"/>
+              <w:jc w:val="left"/>
+            </w:pPr>
+            <w:r>
+              <w:rPr>
+                <w:sz w:val="18"/>
+                <w:rtl w:val="0"/>
+              </w:rPr>
+              <w:t xml:space="preserve">POST</w:t>
+            </w:r>
+          </w:p>
+        </w:tc>
+      </w:tr>
+    </w:tbl>
+    <w:p>
+      <w:pPr>
+        <w:keepNext w:val="0"/>
+        <w:keepLines w:val="0"/>
+        <w:widowControl w:val="1"/>
+        <w:spacing w:lineRule="auto" w:after="0" w:line="240" w:before="0"/>
+        <w:ind w:left="0" w:firstLine="0" w:right="0"/>
+        <w:contextualSpacing w:val="0"/>
+        <w:jc w:val="left"/>
+      </w:pPr>
+      <w:r>
+        <w:rPr>
+          <w:rtl w:val="0"/>
+        </w:rPr>
+      </w:r>
+    </w:p>
+    <w:p>
+      <w:pPr>
+        <w:keepNext w:val="0"/>
+        <w:keepLines w:val="0"/>
+        <w:widowControl w:val="1"/>
+        <w:spacing w:lineRule="auto" w:after="0" w:line="240" w:before="0"/>
+        <w:ind w:left="0" w:firstLine="0" w:right="0"/>
+        <w:contextualSpacing w:val="0"/>
+        <w:jc w:val="left"/>
+      </w:pPr>
+      <w:r>
+        <w:rPr>
+          <w:sz w:val="18"/>
+          <w:rtl w:val="0"/>
+        </w:rPr>
+        <w:t xml:space="preserve">Параметры запроса:</w:t>
+      </w:r>
+    </w:p>
+    <w:tbl>
+      <w:tblPr>
+        <w:tblStyle w:val="Table120"/>
+        <w:bidiVisual w:val="0"/>
+        <w:tblW w:w="10695.0" w:type="dxa"/>
+        <w:jc w:val="left"/>
+        <w:tblBorders>
+          <w:top w:color="000000" w:space="0" w:val="single" w:sz="8"/>
+          <w:left w:color="000000" w:space="0" w:val="single" w:sz="8"/>
+          <w:bottom w:color="000000" w:space="0" w:val="single" w:sz="8"/>
+          <w:right w:color="000000" w:space="0" w:val="single" w:sz="8"/>
+          <w:insideH w:color="000000" w:space="0" w:val="single" w:sz="8"/>
+          <w:insideV w:color="000000" w:space="0" w:val="single" w:sz="8"/>
+        </w:tblBorders>
+        <w:tblLayout w:type="fixed"/>
+        <w:tblLook w:val="0600"/>
+      </w:tblPr>
+      <w:tblGrid>
+        <w:gridCol w:w="2100"/>
+        <w:gridCol w:w="2535"/>
+        <w:gridCol w:w="6060"/>
+        <w:tblGridChange w:id="0">
+          <w:tblGrid>
+            <w:gridCol w:w="2100"/>
+            <w:gridCol w:w="2535"/>
+            <w:gridCol w:w="6060"/>
+          </w:tblGrid>
+        </w:tblGridChange>
+      </w:tblGrid>
+      <w:tr>
+        <w:tc>
+          <w:tcPr>
+            <w:tcMar>
+              <w:top w:w="100.0" w:type="dxa"/>
+              <w:left w:w="100.0" w:type="dxa"/>
+              <w:bottom w:w="100.0" w:type="dxa"/>
+              <w:right w:w="100.0" w:type="dxa"/>
+            </w:tcMar>
+          </w:tcPr>
+          <w:p>
+            <w:pPr>
+              <w:keepNext w:val="0"/>
+              <w:keepLines w:val="0"/>
+              <w:widowControl w:val="1"/>
+              <w:spacing w:lineRule="auto" w:after="0" w:line="240" w:before="0"/>
+              <w:ind w:left="0" w:firstLine="0" w:right="0"/>
+              <w:contextualSpacing w:val="0"/>
+              <w:jc w:val="left"/>
+            </w:pPr>
+            <w:r>
+              <w:rPr>
+                <w:sz w:val="18"/>
+                <w:rtl w:val="0"/>
+              </w:rPr>
+              <w:t xml:space="preserve">Название</w:t>
+            </w:r>
+          </w:p>
+        </w:tc>
+        <w:tc>
+          <w:tcPr>
+            <w:tcMar>
+              <w:top w:w="100.0" w:type="dxa"/>
+              <w:left w:w="100.0" w:type="dxa"/>
+              <w:bottom w:w="100.0" w:type="dxa"/>
+              <w:right w:w="100.0" w:type="dxa"/>
+            </w:tcMar>
+          </w:tcPr>
+          <w:p>
+            <w:pPr>
+              <w:keepNext w:val="0"/>
+              <w:keepLines w:val="0"/>
+              <w:widowControl w:val="1"/>
+              <w:spacing w:lineRule="auto" w:after="0" w:line="240" w:before="0"/>
+              <w:ind w:left="0" w:firstLine="0" w:right="0"/>
+              <w:contextualSpacing w:val="0"/>
+              <w:jc w:val="left"/>
+            </w:pPr>
+            <w:r>
+              <w:rPr>
+                <w:sz w:val="18"/>
+                <w:rtl w:val="0"/>
+              </w:rPr>
+              <w:t xml:space="preserve">Тип</w:t>
+            </w:r>
+          </w:p>
+        </w:tc>
+        <w:tc>
+          <w:tcPr>
+            <w:tcMar>
+              <w:top w:w="100.0" w:type="dxa"/>
+              <w:left w:w="100.0" w:type="dxa"/>
+              <w:bottom w:w="100.0" w:type="dxa"/>
+              <w:right w:w="100.0" w:type="dxa"/>
+            </w:tcMar>
+          </w:tcPr>
+          <w:p>
+            <w:pPr>
+              <w:keepNext w:val="0"/>
+              <w:keepLines w:val="0"/>
+              <w:widowControl w:val="1"/>
+              <w:spacing w:lineRule="auto" w:after="0" w:line="240" w:before="0"/>
+              <w:ind w:left="0" w:firstLine="0" w:right="0"/>
+              <w:contextualSpacing w:val="0"/>
+              <w:jc w:val="left"/>
+            </w:pPr>
+            <w:r>
+              <w:rPr>
+                <w:sz w:val="18"/>
+                <w:rtl w:val="0"/>
+              </w:rPr>
+              <w:t xml:space="preserve">Назначение</w:t>
+            </w:r>
+          </w:p>
+        </w:tc>
+      </w:tr>
+      <w:tr>
+        <w:tc>
+          <w:tcPr>
+            <w:tcMar>
+              <w:top w:w="100.0" w:type="dxa"/>
+              <w:left w:w="100.0" w:type="dxa"/>
+              <w:bottom w:w="100.0" w:type="dxa"/>
+              <w:right w:w="100.0" w:type="dxa"/>
+            </w:tcMar>
+          </w:tcPr>
+          <w:p>
+            <w:pPr>
+              <w:keepNext w:val="0"/>
+              <w:keepLines w:val="0"/>
+              <w:widowControl w:val="1"/>
+              <w:spacing w:lineRule="auto" w:after="0" w:line="240" w:before="0"/>
+              <w:ind w:left="0" w:firstLine="0" w:right="0"/>
+              <w:contextualSpacing w:val="0"/>
+              <w:jc w:val="left"/>
+            </w:pPr>
+            <w:r>
+              <w:rPr>
+                <w:sz w:val="18"/>
+                <w:rtl w:val="0"/>
+              </w:rPr>
+              <w:t xml:space="preserve">orderId</w:t>
+            </w:r>
+          </w:p>
+        </w:tc>
+        <w:tc>
+          <w:tcPr>
+            <w:tcMar>
+              <w:top w:w="100.0" w:type="dxa"/>
+              <w:left w:w="100.0" w:type="dxa"/>
+              <w:bottom w:w="100.0" w:type="dxa"/>
+              <w:right w:w="100.0" w:type="dxa"/>
+            </w:tcMar>
+          </w:tcPr>
+          <w:p>
+            <w:pPr>
+              <w:keepNext w:val="0"/>
+              <w:keepLines w:val="0"/>
+              <w:widowControl w:val="1"/>
+              <w:spacing w:lineRule="auto" w:after="0" w:line="240" w:before="0"/>
+              <w:ind w:left="0" w:firstLine="0" w:right="0"/>
+              <w:contextualSpacing w:val="0"/>
+              <w:jc w:val="left"/>
+            </w:pPr>
+            <w:r>
+              <w:rPr>
+                <w:sz w:val="18"/>
+                <w:rtl w:val="0"/>
+              </w:rPr>
+              <w:t xml:space="preserve">Guid</w:t>
+            </w:r>
+          </w:p>
+        </w:tc>
+        <w:tc>
+          <w:tcPr>
+            <w:tcMar>
+              <w:top w:w="100.0" w:type="dxa"/>
+              <w:left w:w="100.0" w:type="dxa"/>
+              <w:bottom w:w="100.0" w:type="dxa"/>
+              <w:right w:w="100.0" w:type="dxa"/>
+            </w:tcMar>
+          </w:tcPr>
+          <w:p>
+            <w:pPr>
+              <w:keepNext w:val="0"/>
+              <w:keepLines w:val="0"/>
+              <w:widowControl w:val="1"/>
+              <w:spacing w:lineRule="auto" w:after="0" w:line="240" w:before="0"/>
+              <w:ind w:left="0" w:firstLine="0" w:right="0"/>
+              <w:contextualSpacing w:val="0"/>
+              <w:jc w:val="left"/>
+            </w:pPr>
+            <w:r>
+              <w:rPr>
+                <w:sz w:val="18"/>
+                <w:rtl w:val="0"/>
+              </w:rPr>
+              <w:t xml:space="preserve">Идентификатор заказа</w:t>
+            </w:r>
+          </w:p>
+        </w:tc>
+      </w:tr>
+      <w:tr>
+        <w:tc>
+          <w:tcPr>
+            <w:tcMar>
+              <w:top w:w="100.0" w:type="dxa"/>
+              <w:left w:w="100.0" w:type="dxa"/>
+              <w:bottom w:w="100.0" w:type="dxa"/>
+              <w:right w:w="100.0" w:type="dxa"/>
+            </w:tcMar>
+          </w:tcPr>
+          <w:p>
+            <w:pPr>
+              <w:keepNext w:val="0"/>
+              <w:keepLines w:val="0"/>
+              <w:widowControl w:val="1"/>
+              <w:spacing w:lineRule="auto" w:after="0" w:line="240" w:before="0"/>
+              <w:ind w:left="0" w:firstLine="0" w:right="0"/>
+              <w:contextualSpacing w:val="0"/>
+              <w:jc w:val="left"/>
+            </w:pPr>
+            <w:r>
+              <w:rPr>
+                <w:sz w:val="18"/>
+                <w:rtl w:val="0"/>
+              </w:rPr>
+              <w:t xml:space="preserve">discounts</w:t>
+            </w:r>
+          </w:p>
+        </w:tc>
+        <w:tc>
+          <w:tcPr>
+            <w:tcMar>
+              <w:top w:w="100.0" w:type="dxa"/>
+              <w:left w:w="100.0" w:type="dxa"/>
+              <w:bottom w:w="100.0" w:type="dxa"/>
+              <w:right w:w="100.0" w:type="dxa"/>
+            </w:tcMar>
+          </w:tcPr>
+          <w:p>
+            <w:pPr>
+              <w:keepNext w:val="0"/>
+              <w:keepLines w:val="0"/>
+              <w:widowControl w:val="1"/>
+              <w:spacing w:lineRule="auto" w:after="0" w:line="240" w:before="0"/>
+              <w:ind w:left="0" w:firstLine="0" w:right="0"/>
+              <w:contextualSpacing w:val="0"/>
+              <w:jc w:val="left"/>
+            </w:pPr>
+            <w:r>
+              <w:rPr>
+                <w:sz w:val="18"/>
+                <w:rtl w:val="0"/>
+              </w:rPr>
+              <w:t xml:space="preserve">AppliedDiscount[]</w:t>
+            </w:r>
+          </w:p>
+        </w:tc>
+        <w:tc>
+          <w:tcPr>
+            <w:tcMar>
+              <w:top w:w="100.0" w:type="dxa"/>
+              <w:left w:w="100.0" w:type="dxa"/>
+              <w:bottom w:w="100.0" w:type="dxa"/>
+              <w:right w:w="100.0" w:type="dxa"/>
+            </w:tcMar>
+          </w:tcPr>
+          <w:p>
+            <w:pPr>
+              <w:keepNext w:val="0"/>
+              <w:keepLines w:val="0"/>
+              <w:widowControl w:val="1"/>
+              <w:spacing w:lineRule="auto" w:after="0" w:line="240" w:before="0"/>
+              <w:ind w:left="0" w:firstLine="0" w:right="0"/>
+              <w:contextualSpacing w:val="0"/>
+              <w:jc w:val="left"/>
+            </w:pPr>
+            <w:r>
+              <w:rPr>
+                <w:sz w:val="18"/>
+                <w:rtl w:val="0"/>
+              </w:rPr>
+              <w:t xml:space="preserve">Набор примененных скидок</w:t>
+            </w:r>
+          </w:p>
+        </w:tc>
+      </w:tr>
+    </w:tbl>
+    <w:p>
+      <w:pPr>
+        <w:keepNext w:val="0"/>
+        <w:keepLines w:val="0"/>
+        <w:widowControl w:val="1"/>
+        <w:spacing w:lineRule="auto" w:after="0" w:line="240" w:before="0"/>
+        <w:ind w:left="0" w:firstLine="0" w:right="0"/>
+        <w:contextualSpacing w:val="0"/>
+        <w:jc w:val="left"/>
+      </w:pPr>
+      <w:r>
+        <w:rPr>
+          <w:rtl w:val="0"/>
+        </w:rPr>
+      </w:r>
+    </w:p>
+    <w:p>
+      <w:pPr>
+        <w:keepNext w:val="0"/>
+        <w:keepLines w:val="0"/>
+        <w:widowControl w:val="1"/>
+        <w:spacing w:lineRule="auto" w:after="0" w:line="240" w:before="0"/>
+        <w:ind w:left="0" w:firstLine="0" w:right="0"/>
+        <w:contextualSpacing w:val="0"/>
+        <w:jc w:val="left"/>
+      </w:pPr>
+      <w:r>
+        <w:rPr>
+          <w:sz w:val="18"/>
+          <w:rtl w:val="0"/>
+        </w:rPr>
+        <w:t xml:space="preserve">Возвращаемое значение: </w:t>
+      </w:r>
+    </w:p>
+    <w:tbl>
+      <w:tblPr>
+        <w:tblStyle w:val="Table121"/>
+        <w:bidiVisual w:val="0"/>
+        <w:tblW w:w="10725.0" w:type="dxa"/>
+        <w:jc w:val="left"/>
+        <w:tblBorders>
+          <w:top w:color="000000" w:space="0" w:val="single" w:sz="8"/>
+          <w:left w:color="000000" w:space="0" w:val="single" w:sz="8"/>
+          <w:bottom w:color="000000" w:space="0" w:val="single" w:sz="8"/>
+          <w:right w:color="000000" w:space="0" w:val="single" w:sz="8"/>
+          <w:insideH w:color="000000" w:space="0" w:val="single" w:sz="8"/>
+          <w:insideV w:color="000000" w:space="0" w:val="single" w:sz="8"/>
+        </w:tblBorders>
+        <w:tblLayout w:type="fixed"/>
+        <w:tblLook w:val="0600"/>
+      </w:tblPr>
+      <w:tblGrid>
+        <w:gridCol w:w="2085"/>
+        <w:gridCol w:w="8640"/>
+        <w:tblGridChange w:id="0">
+          <w:tblGrid>
+            <w:gridCol w:w="2085"/>
+            <w:gridCol w:w="8640"/>
+          </w:tblGrid>
+        </w:tblGridChange>
+      </w:tblGrid>
+      <w:tr>
+        <w:tc>
+          <w:tcPr>
+            <w:tcMar>
+              <w:top w:w="100.0" w:type="dxa"/>
+              <w:left w:w="100.0" w:type="dxa"/>
+              <w:bottom w:w="100.0" w:type="dxa"/>
+              <w:right w:w="100.0" w:type="dxa"/>
+            </w:tcMar>
+          </w:tcPr>
+          <w:p>
+            <w:pPr>
+              <w:keepNext w:val="0"/>
+              <w:keepLines w:val="0"/>
+              <w:widowControl w:val="1"/>
+              <w:spacing w:lineRule="auto" w:after="0" w:line="240" w:before="0"/>
+              <w:ind w:left="0" w:firstLine="0" w:right="0"/>
+              <w:contextualSpacing w:val="0"/>
+              <w:jc w:val="left"/>
+            </w:pPr>
+            <w:r>
+              <w:rPr>
+                <w:sz w:val="18"/>
+                <w:rtl w:val="0"/>
+              </w:rPr>
+              <w:t xml:space="preserve">Тип</w:t>
+            </w:r>
+          </w:p>
+        </w:tc>
+        <w:tc>
+          <w:tcPr>
+            <w:tcMar>
+              <w:top w:w="100.0" w:type="dxa"/>
+              <w:left w:w="100.0" w:type="dxa"/>
+              <w:bottom w:w="100.0" w:type="dxa"/>
+              <w:right w:w="100.0" w:type="dxa"/>
+            </w:tcMar>
+          </w:tcPr>
+          <w:p>
+            <w:pPr>
+              <w:keepNext w:val="0"/>
+              <w:keepLines w:val="0"/>
+              <w:widowControl w:val="1"/>
+              <w:spacing w:lineRule="auto" w:after="0" w:line="240" w:before="0"/>
+              <w:ind w:left="0" w:firstLine="0" w:right="0"/>
+              <w:contextualSpacing w:val="0"/>
+              <w:jc w:val="left"/>
+            </w:pPr>
+            <w:r>
+              <w:rPr>
+                <w:sz w:val="18"/>
+                <w:rtl w:val="0"/>
+              </w:rPr>
+              <w:t xml:space="preserve">Назначение</w:t>
+            </w:r>
+          </w:p>
+        </w:tc>
+      </w:tr>
+      <w:tr>
+        <w:tc>
+          <w:tcPr>
+            <w:tcMar>
+              <w:top w:w="100.0" w:type="dxa"/>
+              <w:left w:w="100.0" w:type="dxa"/>
+              <w:bottom w:w="100.0" w:type="dxa"/>
+              <w:right w:w="100.0" w:type="dxa"/>
+            </w:tcMar>
+          </w:tcPr>
+          <w:p>
+            <w:pPr>
+              <w:keepNext w:val="0"/>
+              <w:keepLines w:val="0"/>
+              <w:widowControl w:val="1"/>
+              <w:spacing w:lineRule="auto" w:after="0" w:line="240" w:before="0"/>
+              <w:ind w:left="0" w:firstLine="0" w:right="0"/>
+              <w:contextualSpacing w:val="0"/>
+              <w:jc w:val="left"/>
+            </w:pPr>
+            <w:hyperlink w:anchor="h.p4sydro921la">
+              <w:r>
+                <w:rPr>
+                  <w:sz w:val="18"/>
+                  <w:rtl w:val="0"/>
+                </w:rPr>
+                <w:t xml:space="preserve">LoyaltyResult</w:t>
+              </w:r>
+            </w:hyperlink>
+            <w:r>
+              <w:rPr>
+                <w:rtl w:val="0"/>
+              </w:rPr>
+            </w:r>
+          </w:p>
+        </w:tc>
+        <w:tc>
+          <w:tcPr>
+            <w:tcMar>
+              <w:top w:w="100.0" w:type="dxa"/>
+              <w:left w:w="100.0" w:type="dxa"/>
+              <w:bottom w:w="100.0" w:type="dxa"/>
+              <w:right w:w="100.0" w:type="dxa"/>
+            </w:tcMar>
+          </w:tcPr>
+          <w:p>
+            <w:pPr>
+              <w:keepNext w:val="0"/>
+              <w:keepLines w:val="0"/>
+              <w:widowControl w:val="1"/>
+              <w:spacing w:lineRule="auto" w:after="0" w:line="240" w:before="0"/>
+              <w:ind w:left="0" w:firstLine="0" w:right="0"/>
+              <w:contextualSpacing w:val="0"/>
+              <w:jc w:val="left"/>
+            </w:pPr>
+            <w:r>
+              <w:rPr>
+                <w:sz w:val="18"/>
+                <w:rtl w:val="0"/>
+              </w:rPr>
+              <w:t xml:space="preserve">Результат работы программ лояльности</w:t>
+            </w:r>
+          </w:p>
+        </w:tc>
+      </w:tr>
+    </w:tbl>
+    <w:p>
+      <w:pPr>
+        <w:contextualSpacing w:val="0"/>
+      </w:pPr>
+      <w:r>
+        <w:rPr>
+          <w:rtl w:val="0"/>
+        </w:rPr>
+      </w:r>
+    </w:p>
+    <w:p>
+      <w:pPr>
+        <w:contextualSpacing w:val="0"/>
+      </w:pPr>
+      <w:r>
+        <w:rPr>
+          <w:rtl w:val="0"/>
+        </w:rPr>
+        <w:t xml:space="preserve">Пример запроса:</w:t>
+      </w:r>
+    </w:p>
+    <w:tbl>
+      <w:tblPr>
+        <w:tblStyle w:val="Table122"/>
+        <w:bidiVisual w:val="0"/>
+        <w:tblW w:w="10800.0" w:type="dxa"/>
+        <w:jc w:val="left"/>
+        <w:tblBorders>
+          <w:top w:color="000000" w:space="0" w:val="single" w:sz="8"/>
+          <w:left w:color="000000" w:space="0" w:val="single" w:sz="8"/>
+          <w:bottom w:color="000000" w:space="0" w:val="single" w:sz="8"/>
+          <w:right w:color="000000" w:space="0" w:val="single" w:sz="8"/>
+          <w:insideH w:color="000000" w:space="0" w:val="single" w:sz="8"/>
+          <w:insideV w:color="000000" w:space="0" w:val="single" w:sz="8"/>
+        </w:tblBorders>
+        <w:tblLayout w:type="fixed"/>
+        <w:tblLook w:val="0600"/>
+      </w:tblPr>
+      <w:tblGrid>
+        <w:gridCol w:w="10800"/>
+        <w:tblGridChange w:id="0">
+          <w:tblGrid>
+            <w:gridCol w:w="10800"/>
+          </w:tblGrid>
+        </w:tblGridChange>
+      </w:tblGrid>
+      <w:tr>
+        <w:tc>
+          <w:tcPr>
+            <w:shd w:fill="fff2cc"/>
+            <w:tcMar>
+              <w:top w:w="100.0" w:type="dxa"/>
+              <w:left w:w="100.0" w:type="dxa"/>
+              <w:bottom w:w="100.0" w:type="dxa"/>
+              <w:right w:w="100.0" w:type="dxa"/>
+            </w:tcMar>
+          </w:tcPr>
+          <w:p>
+            <w:pPr>
+              <w:contextualSpacing w:val="0"/>
+            </w:pPr>
+            <w:r>
+              <w:rPr>
+                <w:rtl w:val="0"/>
+              </w:rPr>
+            </w:r>
+          </w:p>
+        </w:tc>
+      </w:tr>
+    </w:tbl>
+    <w:p>
+      <w:pPr>
+        <w:contextualSpacing w:val="0"/>
+      </w:pPr>
+      <w:r>
+        <w:rPr>
+          <w:rtl w:val="0"/>
+        </w:rPr>
+      </w:r>
+    </w:p>
+    <w:p>
+      <w:pPr>
+        <w:contextualSpacing w:val="0"/>
+      </w:pPr>
+      <w:r>
+        <w:rPr>
+          <w:rtl w:val="0"/>
+        </w:rPr>
+        <w:t xml:space="preserve">Пример ответа:</w:t>
+      </w:r>
+    </w:p>
+    <w:tbl>
+      <w:tblPr>
+        <w:tblStyle w:val="Table123"/>
+        <w:bidiVisual w:val="0"/>
+        <w:tblW w:w="10800.0" w:type="dxa"/>
+        <w:jc w:val="left"/>
+        <w:tblBorders>
+          <w:top w:color="000000" w:space="0" w:val="single" w:sz="8"/>
+          <w:left w:color="000000" w:space="0" w:val="single" w:sz="8"/>
+          <w:bottom w:color="000000" w:space="0" w:val="single" w:sz="8"/>
+          <w:right w:color="000000" w:space="0" w:val="single" w:sz="8"/>
+          <w:insideH w:color="000000" w:space="0" w:val="single" w:sz="8"/>
+          <w:insideV w:color="000000" w:space="0" w:val="single" w:sz="8"/>
+        </w:tblBorders>
+        <w:tblLayout w:type="fixed"/>
+        <w:tblLook w:val="0600"/>
+      </w:tblPr>
+      <w:tblGrid>
+        <w:gridCol w:w="10800"/>
+        <w:tblGridChange w:id="0">
+          <w:tblGrid>
+            <w:gridCol w:w="10800"/>
+          </w:tblGrid>
+        </w:tblGridChange>
+      </w:tblGrid>
+      <w:tr>
+        <w:tc>
+          <w:tcPr>
+            <w:shd w:fill="fff2cc"/>
+            <w:tcMar>
+              <w:top w:w="100.0" w:type="dxa"/>
+              <w:left w:w="100.0" w:type="dxa"/>
+              <w:bottom w:w="100.0" w:type="dxa"/>
+              <w:right w:w="100.0" w:type="dxa"/>
+            </w:tcMar>
+          </w:tcPr>
+          <w:p>
+            <w:pPr>
+              <w:contextualSpacing w:val="0"/>
+            </w:pPr>
+            <w:r>
+              <w:rPr>
+                <w:rtl w:val="0"/>
+              </w:rPr>
+            </w:r>
+          </w:p>
+        </w:tc>
+      </w:tr>
+    </w:tbl>
+    <w:p>
+      <w:pPr>
+        <w:contextualSpacing w:val="0"/>
+      </w:pPr>
       <w:r>
         <w:rPr>
           <w:rtl w:val="0"/>
@@ -29121,8 +29909,8 @@
         <w:spacing w:lineRule="auto" w:before="160"/>
         <w:contextualSpacing w:val="0"/>
       </w:pPr>
-      <w:bookmarkStart w:id="65" w:colFirst="0" w:name="h.799ji0sovcv9" w:colLast="0"/>
-      <w:bookmarkEnd w:id="65"/>
+      <w:bookmarkStart w:id="66" w:colFirst="0" w:name="h.799ji0sovcv9" w:colLast="0"/>
+      <w:bookmarkEnd w:id="66"/>
       <w:r>
         <w:rPr>
           <w:rtl w:val="0"/>
@@ -29142,7 +29930,7 @@
     </w:p>
     <w:tbl>
       <w:tblPr>
-        <w:tblStyle w:val="Table119"/>
+        <w:tblStyle w:val="Table124"/>
         <w:bidiVisual w:val="0"/>
         <w:tblW w:w="10785.0" w:type="dxa"/>
         <w:jc w:val="left"/>
@@ -29292,7 +30080,7 @@
     </w:p>
     <w:tbl>
       <w:tblPr>
-        <w:tblStyle w:val="Table120"/>
+        <w:tblStyle w:val="Table125"/>
         <w:bidiVisual w:val="0"/>
         <w:tblW w:w="10785.0" w:type="dxa"/>
         <w:jc w:val="left"/>
@@ -29589,7 +30377,7 @@
     </w:p>
     <w:tbl>
       <w:tblPr>
-        <w:tblStyle w:val="Table121"/>
+        <w:tblStyle w:val="Table126"/>
         <w:bidiVisual w:val="0"/>
         <w:tblW w:w="10800.0" w:type="dxa"/>
         <w:jc w:val="left"/>
@@ -29671,7 +30459,7 @@
     </w:p>
     <w:tbl>
       <w:tblPr>
-        <w:tblStyle w:val="Table122"/>
+        <w:tblStyle w:val="Table127"/>
         <w:bidiVisual w:val="0"/>
         <w:tblW w:w="10800.0" w:type="dxa"/>
         <w:jc w:val="left"/>
@@ -29730,8 +30518,8 @@
         <w:spacing w:lineRule="auto" w:before="160"/>
         <w:contextualSpacing w:val="0"/>
       </w:pPr>
-      <w:bookmarkStart w:id="66" w:colFirst="0" w:name="h.rzyv974mtfwc" w:colLast="0"/>
-      <w:bookmarkEnd w:id="66"/>
+      <w:bookmarkStart w:id="67" w:colFirst="0" w:name="h.rzyv974mtfwc" w:colLast="0"/>
+      <w:bookmarkEnd w:id="67"/>
       <w:r>
         <w:rPr>
           <w:rtl w:val="0"/>
@@ -29747,8 +30535,8 @@
         <w:contextualSpacing w:val="0"/>
         <w:rPr/>
       </w:pPr>
-      <w:bookmarkStart w:id="67" w:colFirst="0" w:name="h.1xjtg3w3165a" w:colLast="0"/>
-      <w:bookmarkEnd w:id="67"/>
+      <w:bookmarkStart w:id="68" w:colFirst="0" w:name="h.1xjtg3w3165a" w:colLast="0"/>
+      <w:bookmarkEnd w:id="68"/>
       <w:r>
         <w:rPr>
           <w:rtl w:val="0"/>
@@ -29769,7 +30557,7 @@
     </w:p>
     <w:tbl>
       <w:tblPr>
-        <w:tblStyle w:val="Table123"/>
+        <w:tblStyle w:val="Table128"/>
         <w:bidiVisual w:val="0"/>
         <w:tblW w:w="10740.0" w:type="dxa"/>
         <w:jc w:val="left"/>
@@ -29923,7 +30711,7 @@
     </w:p>
     <w:tbl>
       <w:tblPr>
-        <w:tblStyle w:val="Table124"/>
+        <w:tblStyle w:val="Table129"/>
         <w:bidiVisual w:val="0"/>
         <w:tblW w:w="10770.0" w:type="dxa"/>
         <w:jc w:val="left"/>
@@ -30237,7 +31025,7 @@
     </w:p>
     <w:tbl>
       <w:tblPr>
-        <w:tblStyle w:val="Table125"/>
+        <w:tblStyle w:val="Table130"/>
         <w:bidiVisual w:val="0"/>
         <w:tblW w:w="10800.0" w:type="dxa"/>
         <w:jc w:val="left"/>
@@ -30516,7 +31304,7 @@
     </w:p>
     <w:tbl>
       <w:tblPr>
-        <w:tblStyle w:val="Table126"/>
+        <w:tblStyle w:val="Table131"/>
         <w:bidiVisual w:val="0"/>
         <w:tblW w:w="10800.0" w:type="dxa"/>
         <w:jc w:val="left"/>
@@ -30732,8 +31520,8 @@
         <w:pStyle w:val="Heading3"/>
         <w:contextualSpacing w:val="0"/>
       </w:pPr>
-      <w:bookmarkStart w:id="68" w:colFirst="0" w:name="h.8kgj0zkmtgo6" w:colLast="0"/>
-      <w:bookmarkEnd w:id="68"/>
+      <w:bookmarkStart w:id="69" w:colFirst="0" w:name="h.8kgj0zkmtgo6" w:colLast="0"/>
+      <w:bookmarkEnd w:id="69"/>
       <w:r>
         <w:rPr>
           <w:rtl w:val="0"/>
@@ -30745,8 +31533,8 @@
         <w:pStyle w:val="Heading3"/>
         <w:contextualSpacing w:val="0"/>
       </w:pPr>
-      <w:bookmarkStart w:id="69" w:colFirst="0" w:name="h.7z5xc6i7zk12" w:colLast="0"/>
-      <w:bookmarkEnd w:id="69"/>
+      <w:bookmarkStart w:id="70" w:colFirst="0" w:name="h.7z5xc6i7zk12" w:colLast="0"/>
+      <w:bookmarkEnd w:id="70"/>
       <w:r>
         <w:rPr>
           <w:rtl w:val="0"/>
@@ -30767,7 +31555,7 @@
     </w:p>
     <w:tbl>
       <w:tblPr>
-        <w:tblStyle w:val="Table127"/>
+        <w:tblStyle w:val="Table132"/>
         <w:bidiVisual w:val="0"/>
         <w:tblW w:w="10710.0" w:type="dxa"/>
         <w:jc w:val="left"/>
@@ -30921,7 +31709,7 @@
     </w:p>
     <w:tbl>
       <w:tblPr>
-        <w:tblStyle w:val="Table128"/>
+        <w:tblStyle w:val="Table133"/>
         <w:bidiVisual w:val="0"/>
         <w:tblW w:w="10755.0" w:type="dxa"/>
         <w:jc w:val="left"/>
@@ -31232,7 +32020,7 @@
     </w:p>
     <w:tbl>
       <w:tblPr>
-        <w:tblStyle w:val="Table129"/>
+        <w:tblStyle w:val="Table134"/>
         <w:bidiVisual w:val="0"/>
         <w:tblW w:w="10785.0" w:type="dxa"/>
         <w:jc w:val="left"/>
@@ -31407,7 +32195,7 @@
     </w:p>
     <w:tbl>
       <w:tblPr>
-        <w:tblStyle w:val="Table130"/>
+        <w:tblStyle w:val="Table135"/>
         <w:bidiVisual w:val="0"/>
         <w:tblW w:w="10800.0" w:type="dxa"/>
         <w:jc w:val="left"/>
@@ -32201,7 +32989,7 @@
     </w:p>
     <w:tbl>
       <w:tblPr>
-        <w:tblStyle w:val="Table131"/>
+        <w:tblStyle w:val="Table136"/>
         <w:bidiVisual w:val="0"/>
         <w:tblW w:w="10800.0" w:type="dxa"/>
         <w:jc w:val="left"/>
@@ -32870,8 +33658,8 @@
         <w:pStyle w:val="Heading1"/>
         <w:contextualSpacing w:val="0"/>
       </w:pPr>
-      <w:bookmarkStart w:id="70" w:colFirst="0" w:name="h.sri62sng4cn2" w:colLast="0"/>
-      <w:bookmarkEnd w:id="70"/>
+      <w:bookmarkStart w:id="71" w:colFirst="0" w:name="h.sri62sng4cn2" w:colLast="0"/>
+      <w:bookmarkEnd w:id="71"/>
       <w:r>
         <w:rPr>
           <w:rtl w:val="0"/>
@@ -32883,8 +33671,8 @@
         <w:pStyle w:val="Heading1"/>
         <w:contextualSpacing w:val="0"/>
       </w:pPr>
-      <w:bookmarkStart w:id="71" w:colFirst="0" w:name="h.kn65v0kn938c" w:colLast="0"/>
-      <w:bookmarkEnd w:id="71"/>
+      <w:bookmarkStart w:id="72" w:colFirst="0" w:name="h.kn65v0kn938c" w:colLast="0"/>
+      <w:bookmarkEnd w:id="72"/>
       <w:r>
         <w:rPr>
           <w:rtl w:val="0"/>
@@ -32901,8 +33689,8 @@
         <w:pStyle w:val="Heading1"/>
         <w:contextualSpacing w:val="0"/>
       </w:pPr>
-      <w:bookmarkStart w:id="72" w:colFirst="0" w:name="h.irm41m6ksfgc" w:colLast="0"/>
-      <w:bookmarkEnd w:id="72"/>
+      <w:bookmarkStart w:id="73" w:colFirst="0" w:name="h.irm41m6ksfgc" w:colLast="0"/>
+      <w:bookmarkEnd w:id="73"/>
       <w:r>
         <w:rPr>
           <w:rtl w:val="0"/>
@@ -32914,8 +33702,8 @@
         <w:pStyle w:val="Heading1"/>
         <w:contextualSpacing w:val="0"/>
       </w:pPr>
-      <w:bookmarkStart w:id="73" w:colFirst="0" w:name="h.nqmjynjbu3nv" w:colLast="0"/>
-      <w:bookmarkEnd w:id="73"/>
+      <w:bookmarkStart w:id="74" w:colFirst="0" w:name="h.nqmjynjbu3nv" w:colLast="0"/>
+      <w:bookmarkEnd w:id="74"/>
       <w:r>
         <w:rPr>
           <w:rtl w:val="0"/>
@@ -32928,8 +33716,8 @@
         <w:pStyle w:val="Heading3"/>
         <w:contextualSpacing w:val="0"/>
       </w:pPr>
-      <w:bookmarkStart w:id="74" w:colFirst="0" w:name="h.57v2bnqox10d" w:colLast="0"/>
-      <w:bookmarkEnd w:id="74"/>
+      <w:bookmarkStart w:id="75" w:colFirst="0" w:name="h.57v2bnqox10d" w:colLast="0"/>
+      <w:bookmarkEnd w:id="75"/>
       <w:r>
         <w:rPr>
           <w:rtl w:val="0"/>
@@ -32985,7 +33773,7 @@
     </w:p>
     <w:tbl>
       <w:tblPr>
-        <w:tblStyle w:val="Table132"/>
+        <w:tblStyle w:val="Table137"/>
         <w:bidiVisual w:val="0"/>
         <w:tblW w:w="10620.0" w:type="dxa"/>
         <w:jc w:val="left"/>
@@ -33270,8 +34058,8 @@
         <w:pStyle w:val="Heading3"/>
         <w:contextualSpacing w:val="0"/>
       </w:pPr>
-      <w:bookmarkStart w:id="75" w:colFirst="0" w:name="h.cti90ie17ak3" w:colLast="0"/>
-      <w:bookmarkEnd w:id="75"/>
+      <w:bookmarkStart w:id="76" w:colFirst="0" w:name="h.cti90ie17ak3" w:colLast="0"/>
+      <w:bookmarkEnd w:id="76"/>
       <w:r>
         <w:rPr>
           <w:rtl w:val="0"/>
@@ -33283,8 +34071,8 @@
         <w:pStyle w:val="Heading3"/>
         <w:contextualSpacing w:val="0"/>
       </w:pPr>
-      <w:bookmarkStart w:id="76" w:colFirst="0" w:name="h.9jskk9b8xt69" w:colLast="0"/>
-      <w:bookmarkEnd w:id="76"/>
+      <w:bookmarkStart w:id="77" w:colFirst="0" w:name="h.9jskk9b8xt69" w:colLast="0"/>
+      <w:bookmarkEnd w:id="77"/>
       <w:r>
         <w:rPr>
           <w:rtl w:val="0"/>
@@ -33423,8 +34211,8 @@
         <w:pStyle w:val="Heading3"/>
         <w:contextualSpacing w:val="0"/>
       </w:pPr>
-      <w:bookmarkStart w:id="77" w:colFirst="0" w:name="h.1ul3u5hbnaki" w:colLast="0"/>
-      <w:bookmarkEnd w:id="77"/>
+      <w:bookmarkStart w:id="78" w:colFirst="0" w:name="h.1ul3u5hbnaki" w:colLast="0"/>
+      <w:bookmarkEnd w:id="78"/>
       <w:r>
         <w:rPr>
           <w:rtl w:val="0"/>
@@ -33436,8 +34224,8 @@
         <w:pStyle w:val="Heading3"/>
         <w:contextualSpacing w:val="0"/>
       </w:pPr>
-      <w:bookmarkStart w:id="78" w:colFirst="0" w:name="h.m6nh87nb023i" w:colLast="0"/>
-      <w:bookmarkEnd w:id="78"/>
+      <w:bookmarkStart w:id="79" w:colFirst="0" w:name="h.m6nh87nb023i" w:colLast="0"/>
+      <w:bookmarkEnd w:id="79"/>
       <w:r>
         <w:rPr>
           <w:rtl w:val="0"/>
@@ -33689,8 +34477,8 @@
         <w:pStyle w:val="Heading3"/>
         <w:contextualSpacing w:val="0"/>
       </w:pPr>
-      <w:bookmarkStart w:id="79" w:colFirst="0" w:name="h.ne41hxj6d90k" w:colLast="0"/>
-      <w:bookmarkEnd w:id="79"/>
+      <w:bookmarkStart w:id="80" w:colFirst="0" w:name="h.ne41hxj6d90k" w:colLast="0"/>
+      <w:bookmarkEnd w:id="80"/>
       <w:r>
         <w:rPr>
           <w:rtl w:val="0"/>
@@ -33702,8 +34490,8 @@
         <w:pStyle w:val="Heading3"/>
         <w:contextualSpacing w:val="0"/>
       </w:pPr>
-      <w:bookmarkStart w:id="80" w:colFirst="0" w:name="h.5n0tyhdvvjos" w:colLast="0"/>
-      <w:bookmarkEnd w:id="80"/>
+      <w:bookmarkStart w:id="81" w:colFirst="0" w:name="h.5n0tyhdvvjos" w:colLast="0"/>
+      <w:bookmarkEnd w:id="81"/>
       <w:r>
         <w:rPr>
           <w:rtl w:val="0"/>
@@ -33762,7 +34550,7 @@
     </w:p>
     <w:tbl>
       <w:tblPr>
-        <w:tblStyle w:val="Table133"/>
+        <w:tblStyle w:val="Table138"/>
         <w:bidiVisual w:val="0"/>
         <w:tblW w:w="10770.0" w:type="dxa"/>
         <w:jc w:val="left"/>
@@ -34516,8 +35304,8 @@
         <w:pStyle w:val="Heading3"/>
         <w:contextualSpacing w:val="0"/>
       </w:pPr>
-      <w:bookmarkStart w:id="81" w:colFirst="0" w:name="h.ot1xg4ky3lfh" w:colLast="0"/>
-      <w:bookmarkEnd w:id="81"/>
+      <w:bookmarkStart w:id="82" w:colFirst="0" w:name="h.ot1xg4ky3lfh" w:colLast="0"/>
+      <w:bookmarkEnd w:id="82"/>
       <w:r>
         <w:rPr>
           <w:rtl w:val="0"/>
@@ -34529,8 +35317,8 @@
         <w:pStyle w:val="Heading3"/>
         <w:contextualSpacing w:val="0"/>
       </w:pPr>
-      <w:bookmarkStart w:id="82" w:colFirst="0" w:name="h.7xj8ksdeklwr" w:colLast="0"/>
-      <w:bookmarkEnd w:id="82"/>
+      <w:bookmarkStart w:id="83" w:colFirst="0" w:name="h.7xj8ksdeklwr" w:colLast="0"/>
+      <w:bookmarkEnd w:id="83"/>
       <w:r>
         <w:rPr>
           <w:rtl w:val="0"/>
@@ -34556,7 +35344,7 @@
         <w:rPr>
           <w:rtl w:val="0"/>
         </w:rPr>
-        <w:t xml:space="preserve">Результат работы одной программы лояльности для позиции заказа</w:t>
+        <w:t xml:space="preserve">Действие (операция) программы лояльности, применямое к одному элементу заказа</w:t>
       </w:r>
     </w:p>
     <w:p>
@@ -34584,7 +35372,7 @@
     </w:p>
     <w:tbl>
       <w:tblPr>
-        <w:tblStyle w:val="Table134"/>
+        <w:tblStyle w:val="Table139"/>
         <w:bidiVisual w:val="0"/>
         <w:tblW w:w="10695.0" w:type="dxa"/>
         <w:jc w:val="left"/>
@@ -34709,55 +35497,55 @@
                 <w:sz w:val="18"/>
                 <w:rtl w:val="0"/>
               </w:rPr>
-              <w:t xml:space="preserve">orderItemId</w:t>
-            </w:r>
-          </w:p>
-        </w:tc>
-        <w:tc>
-          <w:tcPr>
-            <w:tcMar>
-              <w:top w:w="100.0" w:type="dxa"/>
-              <w:left w:w="100.0" w:type="dxa"/>
-              <w:bottom w:w="100.0" w:type="dxa"/>
-              <w:right w:w="100.0" w:type="dxa"/>
-            </w:tcMar>
-          </w:tcPr>
-          <w:p>
-            <w:pPr>
-              <w:spacing w:lineRule="auto" w:line="240"/>
-              <w:contextualSpacing w:val="0"/>
-              <w:rPr/>
-            </w:pPr>
-            <w:r>
-              <w:rPr>
-                <w:sz w:val="18"/>
-                <w:rtl w:val="0"/>
-              </w:rPr>
-              <w:t xml:space="preserve">Guid</w:t>
-            </w:r>
-          </w:p>
-        </w:tc>
-        <w:tc>
-          <w:tcPr>
-            <w:tcMar>
-              <w:top w:w="100.0" w:type="dxa"/>
-              <w:left w:w="100.0" w:type="dxa"/>
-              <w:bottom w:w="100.0" w:type="dxa"/>
-              <w:right w:w="100.0" w:type="dxa"/>
-            </w:tcMar>
-          </w:tcPr>
-          <w:p>
-            <w:pPr>
-              <w:spacing w:lineRule="auto" w:line="240"/>
-              <w:contextualSpacing w:val="0"/>
-              <w:rPr/>
-            </w:pPr>
-            <w:r>
-              <w:rPr>
-                <w:sz w:val="18"/>
-                <w:rtl w:val="0"/>
-              </w:rPr>
-              <w:t xml:space="preserve">Идентификатор элемента заказа</w:t>
+              <w:t xml:space="preserve">code</w:t>
+            </w:r>
+          </w:p>
+        </w:tc>
+        <w:tc>
+          <w:tcPr>
+            <w:tcMar>
+              <w:top w:w="100.0" w:type="dxa"/>
+              <w:left w:w="100.0" w:type="dxa"/>
+              <w:bottom w:w="100.0" w:type="dxa"/>
+              <w:right w:w="100.0" w:type="dxa"/>
+            </w:tcMar>
+          </w:tcPr>
+          <w:p>
+            <w:pPr>
+              <w:spacing w:lineRule="auto" w:line="240"/>
+              <w:contextualSpacing w:val="0"/>
+              <w:rPr/>
+            </w:pPr>
+            <w:r>
+              <w:rPr>
+                <w:sz w:val="18"/>
+                <w:rtl w:val="0"/>
+              </w:rPr>
+              <w:t xml:space="preserve">string</w:t>
+            </w:r>
+          </w:p>
+        </w:tc>
+        <w:tc>
+          <w:tcPr>
+            <w:tcMar>
+              <w:top w:w="100.0" w:type="dxa"/>
+              <w:left w:w="100.0" w:type="dxa"/>
+              <w:bottom w:w="100.0" w:type="dxa"/>
+              <w:right w:w="100.0" w:type="dxa"/>
+            </w:tcMar>
+          </w:tcPr>
+          <w:p>
+            <w:pPr>
+              <w:spacing w:lineRule="auto" w:line="240"/>
+              <w:contextualSpacing w:val="0"/>
+              <w:rPr/>
+            </w:pPr>
+            <w:r>
+              <w:rPr>
+                <w:sz w:val="18"/>
+                <w:rtl w:val="0"/>
+              </w:rPr>
+              <w:t xml:space="preserve">Код типа операции</w:t>
             </w:r>
           </w:p>
         </w:tc>
@@ -34776,31 +35564,29 @@
             <w:pPr>
               <w:spacing w:lineRule="auto" w:line="240"/>
               <w:contextualSpacing w:val="0"/>
-              <w:rPr/>
-            </w:pPr>
-            <w:r>
-              <w:rPr>
-                <w:sz w:val="18"/>
-                <w:rtl w:val="0"/>
-              </w:rPr>
-              <w:t xml:space="preserve">productName</w:t>
-            </w:r>
-          </w:p>
-        </w:tc>
-        <w:tc>
-          <w:tcPr>
-            <w:tcMar>
-              <w:top w:w="100.0" w:type="dxa"/>
-              <w:left w:w="100.0" w:type="dxa"/>
-              <w:bottom w:w="100.0" w:type="dxa"/>
-              <w:right w:w="100.0" w:type="dxa"/>
-            </w:tcMar>
-          </w:tcPr>
-          <w:p>
-            <w:pPr>
-              <w:spacing w:lineRule="auto" w:line="240"/>
-              <w:contextualSpacing w:val="0"/>
-              <w:rPr/>
+            </w:pPr>
+            <w:r>
+              <w:rPr>
+                <w:sz w:val="18"/>
+                <w:rtl w:val="0"/>
+              </w:rPr>
+              <w:t xml:space="preserve">productCode</w:t>
+            </w:r>
+          </w:p>
+        </w:tc>
+        <w:tc>
+          <w:tcPr>
+            <w:tcMar>
+              <w:top w:w="100.0" w:type="dxa"/>
+              <w:left w:w="100.0" w:type="dxa"/>
+              <w:bottom w:w="100.0" w:type="dxa"/>
+              <w:right w:w="100.0" w:type="dxa"/>
+            </w:tcMar>
+          </w:tcPr>
+          <w:p>
+            <w:pPr>
+              <w:spacing w:lineRule="auto" w:line="240"/>
+              <w:contextualSpacing w:val="0"/>
             </w:pPr>
             <w:r>
               <w:rPr>
@@ -34824,14 +35610,13 @@
             <w:pPr>
               <w:spacing w:lineRule="auto" w:line="240"/>
               <w:contextualSpacing w:val="0"/>
-              <w:rPr/>
-            </w:pPr>
-            <w:r>
-              <w:rPr>
-                <w:sz w:val="18"/>
-                <w:rtl w:val="0"/>
-              </w:rPr>
-              <w:t xml:space="preserve">Название блюда</w:t>
+            </w:pPr>
+            <w:r>
+              <w:rPr>
+                <w:sz w:val="18"/>
+                <w:rtl w:val="0"/>
+              </w:rPr>
+              <w:t xml:space="preserve">Код продукта (в кассовой системе, артикул)</w:t>
             </w:r>
           </w:p>
         </w:tc>
@@ -34857,55 +35642,60 @@
                 <w:sz w:val="18"/>
                 <w:rtl w:val="0"/>
               </w:rPr>
-              <w:t xml:space="preserve">discountSum</w:t>
-            </w:r>
-          </w:p>
-        </w:tc>
-        <w:tc>
-          <w:tcPr>
-            <w:tcMar>
-              <w:top w:w="100.0" w:type="dxa"/>
-              <w:left w:w="100.0" w:type="dxa"/>
-              <w:bottom w:w="100.0" w:type="dxa"/>
-              <w:right w:w="100.0" w:type="dxa"/>
-            </w:tcMar>
-          </w:tcPr>
-          <w:p>
-            <w:pPr>
-              <w:spacing w:lineRule="auto" w:line="240"/>
-              <w:contextualSpacing w:val="0"/>
-              <w:rPr/>
-            </w:pPr>
-            <w:r>
-              <w:rPr>
-                <w:sz w:val="18"/>
-                <w:rtl w:val="0"/>
-              </w:rPr>
-              <w:t xml:space="preserve">decimal</w:t>
-            </w:r>
-          </w:p>
-        </w:tc>
-        <w:tc>
-          <w:tcPr>
-            <w:tcMar>
-              <w:top w:w="100.0" w:type="dxa"/>
-              <w:left w:w="100.0" w:type="dxa"/>
-              <w:bottom w:w="100.0" w:type="dxa"/>
-              <w:right w:w="100.0" w:type="dxa"/>
-            </w:tcMar>
-          </w:tcPr>
-          <w:p>
-            <w:pPr>
-              <w:spacing w:lineRule="auto" w:line="240"/>
-              <w:contextualSpacing w:val="0"/>
-              <w:rPr/>
-            </w:pPr>
-            <w:r>
-              <w:rPr>
-                <w:sz w:val="18"/>
-                <w:rtl w:val="0"/>
-              </w:rPr>
-              <w:t xml:space="preserve">Сумма скидки</w:t>
+              <w:t xml:space="preserve">productName</w:t>
+            </w:r>
+            <w:r>
+              <w:rPr>
+                <w:rtl w:val="0"/>
+              </w:rPr>
+            </w:r>
+          </w:p>
+        </w:tc>
+        <w:tc>
+          <w:tcPr>
+            <w:tcMar>
+              <w:top w:w="100.0" w:type="dxa"/>
+              <w:left w:w="100.0" w:type="dxa"/>
+              <w:bottom w:w="100.0" w:type="dxa"/>
+              <w:right w:w="100.0" w:type="dxa"/>
+            </w:tcMar>
+          </w:tcPr>
+          <w:p>
+            <w:pPr>
+              <w:spacing w:lineRule="auto" w:line="240"/>
+              <w:contextualSpacing w:val="0"/>
+              <w:rPr/>
+            </w:pPr>
+            <w:r>
+              <w:rPr>
+                <w:sz w:val="18"/>
+                <w:rtl w:val="0"/>
+              </w:rPr>
+              <w:t xml:space="preserve">string</w:t>
+            </w:r>
+          </w:p>
+        </w:tc>
+        <w:tc>
+          <w:tcPr>
+            <w:tcMar>
+              <w:top w:w="100.0" w:type="dxa"/>
+              <w:left w:w="100.0" w:type="dxa"/>
+              <w:bottom w:w="100.0" w:type="dxa"/>
+              <w:right w:w="100.0" w:type="dxa"/>
+            </w:tcMar>
+          </w:tcPr>
+          <w:p>
+            <w:pPr>
+              <w:spacing w:lineRule="auto" w:line="240"/>
+              <w:contextualSpacing w:val="0"/>
+              <w:rPr/>
+            </w:pPr>
+            <w:r>
+              <w:rPr>
+                <w:sz w:val="18"/>
+                <w:rtl w:val="0"/>
+              </w:rPr>
+              <w:t xml:space="preserve">Название блюда</w:t>
             </w:r>
           </w:p>
         </w:tc>
@@ -34931,7 +35721,7 @@
                 <w:sz w:val="18"/>
                 <w:rtl w:val="0"/>
               </w:rPr>
-              <w:t xml:space="preserve">bonusSum</w:t>
+              <w:t xml:space="preserve">discountSum</w:t>
             </w:r>
           </w:p>
         </w:tc>
@@ -34979,7 +35769,7 @@
                 <w:sz w:val="18"/>
                 <w:rtl w:val="0"/>
               </w:rPr>
-              <w:t xml:space="preserve">Сумма бонуса, который будет начислен</w:t>
+              <w:t xml:space="preserve">Сумма скидки</w:t>
             </w:r>
           </w:p>
         </w:tc>
@@ -35062,7 +35852,6 @@
     <w:p>
       <w:pPr>
         <w:contextualSpacing w:val="0"/>
-        <w:rPr/>
       </w:pPr>
       <w:r>
         <w:rPr>
@@ -35073,55 +35862,54 @@
     <w:p>
       <w:pPr>
         <w:pStyle w:val="Heading3"/>
-        <w:contextualSpacing w:val="0"/>
-      </w:pPr>
-      <w:bookmarkStart w:id="83" w:colFirst="0" w:name="h.mvgzrk57gewl" w:colLast="0"/>
-      <w:bookmarkEnd w:id="83"/>
-      <w:r>
-        <w:rPr>
-          <w:rtl w:val="0"/>
-        </w:rPr>
-        <w:t xml:space="preserve">LoyaltyResult</w:t>
-      </w:r>
-    </w:p>
-    <w:p>
-      <w:pPr>
-        <w:contextualSpacing w:val="0"/>
-      </w:pPr>
-      <w:r>
-        <w:rPr>
-          <w:rtl w:val="0"/>
-        </w:rPr>
-      </w:r>
-    </w:p>
-    <w:p>
-      <w:pPr>
-        <w:contextualSpacing w:val="0"/>
-      </w:pPr>
-      <w:r>
-        <w:rPr>
-          <w:rtl w:val="0"/>
-        </w:rPr>
-        <w:t xml:space="preserve">Результат работы программ лояльности для заказа.</w:t>
-      </w:r>
-    </w:p>
-    <w:p>
-      <w:pPr>
-        <w:contextualSpacing w:val="0"/>
-      </w:pPr>
-      <w:r>
-        <w:rPr>
-          <w:rtl w:val="0"/>
-        </w:rPr>
-      </w:r>
-    </w:p>
-    <w:p>
-      <w:pPr>
-        <w:keepNext w:val="0"/>
-        <w:keepLines w:val="0"/>
-        <w:spacing w:lineRule="auto" w:before="0"/>
-        <w:contextualSpacing w:val="0"/>
-        <w:rPr/>
+        <w:keepNext w:val="1"/>
+        <w:keepLines w:val="1"/>
+        <w:spacing w:lineRule="auto" w:before="160"/>
+        <w:contextualSpacing w:val="0"/>
+      </w:pPr>
+      <w:bookmarkStart w:id="84" w:colFirst="0" w:name="h.v0bvx84lwu98" w:colLast="0"/>
+      <w:bookmarkEnd w:id="84"/>
+      <w:r>
+        <w:rPr>
+          <w:rtl w:val="0"/>
+        </w:rPr>
+        <w:t xml:space="preserve">LoyaltyProgramResult</w:t>
+      </w:r>
+    </w:p>
+    <w:p>
+      <w:pPr>
+        <w:contextualSpacing w:val="0"/>
+      </w:pPr>
+      <w:r>
+        <w:rPr>
+          <w:rtl w:val="0"/>
+        </w:rPr>
+      </w:r>
+    </w:p>
+    <w:p>
+      <w:pPr>
+        <w:contextualSpacing w:val="0"/>
+      </w:pPr>
+      <w:r>
+        <w:rPr>
+          <w:rtl w:val="0"/>
+        </w:rPr>
+        <w:t xml:space="preserve">Результат работы применяемой к заказу программы лояльности</w:t>
+      </w:r>
+    </w:p>
+    <w:p>
+      <w:pPr>
+        <w:contextualSpacing w:val="0"/>
+      </w:pPr>
+      <w:r>
+        <w:rPr>
+          <w:rtl w:val="0"/>
+        </w:rPr>
+      </w:r>
+    </w:p>
+    <w:p>
+      <w:pPr>
+        <w:contextualSpacing w:val="0"/>
       </w:pPr>
       <w:r>
         <w:rPr>
@@ -35132,7 +35920,7 @@
     </w:p>
     <w:tbl>
       <w:tblPr>
-        <w:tblStyle w:val="Table135"/>
+        <w:tblStyle w:val="Table140"/>
         <w:bidiVisual w:val="0"/>
         <w:tblW w:w="10785.0" w:type="dxa"/>
         <w:jc w:val="left"/>
@@ -35160,22 +35948,22 @@
         </w:tblGridChange>
       </w:tblGrid>
       <w:tr>
-        <w:tc>
-          <w:tcPr>
-            <w:tcMar>
-              <w:top w:w="100.0" w:type="dxa"/>
-              <w:left w:w="100.0" w:type="dxa"/>
-              <w:bottom w:w="100.0" w:type="dxa"/>
-              <w:right w:w="100.0" w:type="dxa"/>
-            </w:tcMar>
-          </w:tcPr>
-          <w:p>
-            <w:pPr>
-              <w:keepNext w:val="0"/>
-              <w:keepLines w:val="0"/>
-              <w:spacing w:lineRule="auto" w:line="240" w:before="0"/>
-              <w:contextualSpacing w:val="0"/>
-              <w:rPr/>
+        <w:trPr>
+          <w:trHeight w:val="420" w:hRule="atLeast"/>
+        </w:trPr>
+        <w:tc>
+          <w:tcPr>
+            <w:tcMar>
+              <w:top w:w="100.0" w:type="dxa"/>
+              <w:left w:w="100.0" w:type="dxa"/>
+              <w:bottom w:w="100.0" w:type="dxa"/>
+              <w:right w:w="100.0" w:type="dxa"/>
+            </w:tcMar>
+          </w:tcPr>
+          <w:p>
+            <w:pPr>
+              <w:spacing w:lineRule="auto" w:line="240"/>
+              <w:contextualSpacing w:val="0"/>
             </w:pPr>
             <w:r>
               <w:rPr>
@@ -35198,11 +35986,8 @@
           </w:tcPr>
           <w:p>
             <w:pPr>
-              <w:keepNext w:val="0"/>
-              <w:keepLines w:val="0"/>
-              <w:spacing w:lineRule="auto" w:line="240" w:before="0"/>
-              <w:contextualSpacing w:val="0"/>
-              <w:rPr/>
+              <w:spacing w:lineRule="auto" w:line="240"/>
+              <w:contextualSpacing w:val="0"/>
             </w:pPr>
             <w:r>
               <w:rPr>
@@ -35225,11 +36010,8 @@
           </w:tcPr>
           <w:p>
             <w:pPr>
-              <w:keepNext w:val="0"/>
-              <w:keepLines w:val="0"/>
-              <w:spacing w:lineRule="auto" w:line="240" w:before="0"/>
-              <w:contextualSpacing w:val="0"/>
-              <w:rPr/>
+              <w:spacing w:lineRule="auto" w:line="240"/>
+              <w:contextualSpacing w:val="0"/>
             </w:pPr>
             <w:r>
               <w:rPr>
@@ -35254,70 +36036,61 @@
           </w:tcPr>
           <w:p>
             <w:pPr>
-              <w:keepNext w:val="0"/>
-              <w:keepLines w:val="0"/>
-              <w:spacing w:lineRule="auto" w:line="240" w:before="0"/>
-              <w:contextualSpacing w:val="0"/>
-              <w:rPr/>
-            </w:pPr>
-            <w:r>
-              <w:rPr>
-                <w:sz w:val="18"/>
-                <w:rtl w:val="0"/>
-              </w:rPr>
-              <w:t xml:space="preserve">totalDiscount</w:t>
-            </w:r>
-          </w:p>
-        </w:tc>
-        <w:tc>
-          <w:tcPr>
-            <w:tcMar>
-              <w:top w:w="100.0" w:type="dxa"/>
-              <w:left w:w="100.0" w:type="dxa"/>
-              <w:bottom w:w="100.0" w:type="dxa"/>
-              <w:right w:w="100.0" w:type="dxa"/>
-            </w:tcMar>
-          </w:tcPr>
-          <w:p>
-            <w:pPr>
-              <w:keepNext w:val="0"/>
-              <w:keepLines w:val="0"/>
-              <w:spacing w:lineRule="auto" w:line="240" w:before="0"/>
-              <w:contextualSpacing w:val="0"/>
-              <w:rPr/>
-            </w:pPr>
-            <w:r>
-              <w:rPr>
-                <w:sz w:val="18"/>
-                <w:rtl w:val="0"/>
-              </w:rPr>
-              <w:t xml:space="preserve">decimal</w:t>
-            </w:r>
-          </w:p>
-        </w:tc>
-        <w:tc>
-          <w:tcPr>
-            <w:tcMar>
-              <w:top w:w="100.0" w:type="dxa"/>
-              <w:left w:w="100.0" w:type="dxa"/>
-              <w:bottom w:w="100.0" w:type="dxa"/>
-              <w:right w:w="100.0" w:type="dxa"/>
-            </w:tcMar>
-          </w:tcPr>
-          <w:p>
-            <w:pPr>
-              <w:keepNext w:val="0"/>
-              <w:keepLines w:val="0"/>
-              <w:spacing w:lineRule="auto" w:line="240" w:before="0"/>
-              <w:contextualSpacing w:val="0"/>
-              <w:rPr/>
-            </w:pPr>
-            <w:r>
-              <w:rPr>
-                <w:sz w:val="18"/>
-                <w:rtl w:val="0"/>
-              </w:rPr>
-              <w:t xml:space="preserve">Полная скидка по всему  заказу</w:t>
+              <w:spacing w:lineRule="auto" w:line="240"/>
+              <w:contextualSpacing w:val="0"/>
+            </w:pPr>
+            <w:r>
+              <w:rPr>
+                <w:sz w:val="18"/>
+                <w:rtl w:val="0"/>
+              </w:rPr>
+              <w:t xml:space="preserve">programId</w:t>
+            </w:r>
+          </w:p>
+        </w:tc>
+        <w:tc>
+          <w:tcPr>
+            <w:tcMar>
+              <w:top w:w="100.0" w:type="dxa"/>
+              <w:left w:w="100.0" w:type="dxa"/>
+              <w:bottom w:w="100.0" w:type="dxa"/>
+              <w:right w:w="100.0" w:type="dxa"/>
+            </w:tcMar>
+          </w:tcPr>
+          <w:p>
+            <w:pPr>
+              <w:spacing w:lineRule="auto" w:line="240"/>
+              <w:contextualSpacing w:val="0"/>
+            </w:pPr>
+            <w:r>
+              <w:rPr>
+                <w:sz w:val="18"/>
+                <w:rtl w:val="0"/>
+              </w:rPr>
+              <w:t xml:space="preserve">Guid</w:t>
+            </w:r>
+          </w:p>
+        </w:tc>
+        <w:tc>
+          <w:tcPr>
+            <w:tcMar>
+              <w:top w:w="100.0" w:type="dxa"/>
+              <w:left w:w="100.0" w:type="dxa"/>
+              <w:bottom w:w="100.0" w:type="dxa"/>
+              <w:right w:w="100.0" w:type="dxa"/>
+            </w:tcMar>
+          </w:tcPr>
+          <w:p>
+            <w:pPr>
+              <w:spacing w:lineRule="auto" w:line="240"/>
+              <w:contextualSpacing w:val="0"/>
+            </w:pPr>
+            <w:r>
+              <w:rPr>
+                <w:sz w:val="18"/>
+                <w:rtl w:val="0"/>
+              </w:rPr>
+              <w:t xml:space="preserve">Идентификатор программы лояльности</w:t>
             </w:r>
           </w:p>
         </w:tc>
@@ -35334,70 +36107,61 @@
           </w:tcPr>
           <w:p>
             <w:pPr>
-              <w:keepNext w:val="0"/>
-              <w:keepLines w:val="0"/>
-              <w:spacing w:lineRule="auto" w:line="240" w:before="0"/>
-              <w:contextualSpacing w:val="0"/>
-              <w:rPr/>
-            </w:pPr>
-            <w:r>
-              <w:rPr>
-                <w:sz w:val="18"/>
-                <w:rtl w:val="0"/>
-              </w:rPr>
-              <w:t xml:space="preserve">totalBonus</w:t>
-            </w:r>
-          </w:p>
-        </w:tc>
-        <w:tc>
-          <w:tcPr>
-            <w:tcMar>
-              <w:top w:w="100.0" w:type="dxa"/>
-              <w:left w:w="100.0" w:type="dxa"/>
-              <w:bottom w:w="100.0" w:type="dxa"/>
-              <w:right w:w="100.0" w:type="dxa"/>
-            </w:tcMar>
-          </w:tcPr>
-          <w:p>
-            <w:pPr>
-              <w:keepNext w:val="0"/>
-              <w:keepLines w:val="0"/>
-              <w:spacing w:lineRule="auto" w:line="240" w:before="0"/>
-              <w:contextualSpacing w:val="0"/>
-              <w:rPr/>
-            </w:pPr>
-            <w:r>
-              <w:rPr>
-                <w:sz w:val="18"/>
-                <w:rtl w:val="0"/>
-              </w:rPr>
-              <w:t xml:space="preserve">decimal</w:t>
-            </w:r>
-          </w:p>
-        </w:tc>
-        <w:tc>
-          <w:tcPr>
-            <w:tcMar>
-              <w:top w:w="100.0" w:type="dxa"/>
-              <w:left w:w="100.0" w:type="dxa"/>
-              <w:bottom w:w="100.0" w:type="dxa"/>
-              <w:right w:w="100.0" w:type="dxa"/>
-            </w:tcMar>
-          </w:tcPr>
-          <w:p>
-            <w:pPr>
-              <w:keepNext w:val="0"/>
-              <w:keepLines w:val="0"/>
-              <w:spacing w:lineRule="auto" w:line="240" w:before="0"/>
-              <w:contextualSpacing w:val="0"/>
-              <w:rPr/>
-            </w:pPr>
-            <w:r>
-              <w:rPr>
-                <w:sz w:val="18"/>
-                <w:rtl w:val="0"/>
-              </w:rPr>
-              <w:t xml:space="preserve">Оценка Бонус для заказа (сумма бонусов которые будут начислены если заказ будет закрыт на типы оплаты на которые начисляется бонус)</w:t>
+              <w:spacing w:lineRule="auto" w:line="240"/>
+              <w:contextualSpacing w:val="0"/>
+            </w:pPr>
+            <w:r>
+              <w:rPr>
+                <w:sz w:val="18"/>
+                <w:rtl w:val="0"/>
+              </w:rPr>
+              <w:t xml:space="preserve">name</w:t>
+            </w:r>
+          </w:p>
+        </w:tc>
+        <w:tc>
+          <w:tcPr>
+            <w:tcMar>
+              <w:top w:w="100.0" w:type="dxa"/>
+              <w:left w:w="100.0" w:type="dxa"/>
+              <w:bottom w:w="100.0" w:type="dxa"/>
+              <w:right w:w="100.0" w:type="dxa"/>
+            </w:tcMar>
+          </w:tcPr>
+          <w:p>
+            <w:pPr>
+              <w:spacing w:lineRule="auto" w:line="240"/>
+              <w:contextualSpacing w:val="0"/>
+            </w:pPr>
+            <w:r>
+              <w:rPr>
+                <w:sz w:val="18"/>
+                <w:rtl w:val="0"/>
+              </w:rPr>
+              <w:t xml:space="preserve">string</w:t>
+            </w:r>
+          </w:p>
+        </w:tc>
+        <w:tc>
+          <w:tcPr>
+            <w:tcMar>
+              <w:top w:w="100.0" w:type="dxa"/>
+              <w:left w:w="100.0" w:type="dxa"/>
+              <w:bottom w:w="100.0" w:type="dxa"/>
+              <w:right w:w="100.0" w:type="dxa"/>
+            </w:tcMar>
+          </w:tcPr>
+          <w:p>
+            <w:pPr>
+              <w:spacing w:lineRule="auto" w:line="240"/>
+              <w:contextualSpacing w:val="0"/>
+            </w:pPr>
+            <w:r>
+              <w:rPr>
+                <w:sz w:val="18"/>
+                <w:rtl w:val="0"/>
+              </w:rPr>
+              <w:t xml:space="preserve">Наименование программы</w:t>
             </w:r>
           </w:p>
         </w:tc>
@@ -35414,91 +36178,8 @@
           </w:tcPr>
           <w:p>
             <w:pPr>
-              <w:keepNext w:val="0"/>
-              <w:keepLines w:val="0"/>
-              <w:spacing w:lineRule="auto" w:line="240" w:before="0"/>
-              <w:contextualSpacing w:val="0"/>
-              <w:rPr/>
-            </w:pPr>
-            <w:r>
-              <w:rPr>
-                <w:sz w:val="18"/>
-                <w:rtl w:val="0"/>
-              </w:rPr>
-              <w:t xml:space="preserve">billComment</w:t>
-            </w:r>
-          </w:p>
-        </w:tc>
-        <w:tc>
-          <w:tcPr>
-            <w:tcMar>
-              <w:top w:w="100.0" w:type="dxa"/>
-              <w:left w:w="100.0" w:type="dxa"/>
-              <w:bottom w:w="100.0" w:type="dxa"/>
-              <w:right w:w="100.0" w:type="dxa"/>
-            </w:tcMar>
-          </w:tcPr>
-          <w:p>
-            <w:pPr>
-              <w:keepNext w:val="0"/>
-              <w:keepLines w:val="0"/>
-              <w:spacing w:lineRule="auto" w:line="240" w:before="0"/>
-              <w:contextualSpacing w:val="0"/>
-              <w:rPr/>
-            </w:pPr>
-            <w:r>
-              <w:rPr>
-                <w:sz w:val="18"/>
-                <w:rtl w:val="0"/>
-              </w:rPr>
-              <w:t xml:space="preserve">string</w:t>
-            </w:r>
-          </w:p>
-        </w:tc>
-        <w:tc>
-          <w:tcPr>
-            <w:tcMar>
-              <w:top w:w="100.0" w:type="dxa"/>
-              <w:left w:w="100.0" w:type="dxa"/>
-              <w:bottom w:w="100.0" w:type="dxa"/>
-              <w:right w:w="100.0" w:type="dxa"/>
-            </w:tcMar>
-          </w:tcPr>
-          <w:p>
-            <w:pPr>
-              <w:keepNext w:val="0"/>
-              <w:keepLines w:val="0"/>
-              <w:spacing w:lineRule="auto" w:line="240" w:before="0"/>
-              <w:contextualSpacing w:val="0"/>
-              <w:rPr/>
-            </w:pPr>
-            <w:r>
-              <w:rPr>
-                <w:sz w:val="18"/>
-                <w:rtl w:val="0"/>
-              </w:rPr>
-              <w:t xml:space="preserve">Комментарий для чека (здесь перечислены сработавшие программы)</w:t>
-            </w:r>
-          </w:p>
-        </w:tc>
-      </w:tr>
-      <w:tr>
-        <w:tc>
-          <w:tcPr>
-            <w:tcMar>
-              <w:top w:w="100.0" w:type="dxa"/>
-              <w:left w:w="100.0" w:type="dxa"/>
-              <w:bottom w:w="100.0" w:type="dxa"/>
-              <w:right w:w="100.0" w:type="dxa"/>
-            </w:tcMar>
-          </w:tcPr>
-          <w:p>
-            <w:pPr>
-              <w:keepNext w:val="0"/>
-              <w:keepLines w:val="0"/>
-              <w:spacing w:lineRule="auto" w:line="240" w:before="0"/>
-              <w:contextualSpacing w:val="0"/>
-              <w:rPr/>
+              <w:spacing w:lineRule="auto" w:line="240"/>
+              <w:contextualSpacing w:val="0"/>
             </w:pPr>
             <w:r>
               <w:rPr>
@@ -35520,13 +36201,10 @@
           </w:tcPr>
           <w:p>
             <w:pPr>
-              <w:keepNext w:val="0"/>
-              <w:keepLines w:val="0"/>
-              <w:spacing w:lineRule="auto" w:line="240" w:before="0"/>
-              <w:contextualSpacing w:val="0"/>
-              <w:rPr/>
-            </w:pPr>
-            <w:hyperlink w:anchor="h.ok4xbc3i3ask">
+              <w:spacing w:lineRule="auto" w:line="240"/>
+              <w:contextualSpacing w:val="0"/>
+            </w:pPr>
+            <w:hyperlink w:anchor="h.7xj8ksdeklwr">
               <w:r>
                 <w:rPr>
                   <w:color w:val="1155cc"/>
@@ -35544,29 +36222,21 @@
               </w:rPr>
               <w:t xml:space="preserve">[]</w:t>
             </w:r>
-            <w:r>
-              <w:rPr>
-                <w:rtl w:val="0"/>
-              </w:rPr>
-            </w:r>
-          </w:p>
-        </w:tc>
-        <w:tc>
-          <w:tcPr>
-            <w:tcMar>
-              <w:top w:w="100.0" w:type="dxa"/>
-              <w:left w:w="100.0" w:type="dxa"/>
-              <w:bottom w:w="100.0" w:type="dxa"/>
-              <w:right w:w="100.0" w:type="dxa"/>
-            </w:tcMar>
-          </w:tcPr>
-          <w:p>
-            <w:pPr>
-              <w:keepNext w:val="0"/>
-              <w:keepLines w:val="0"/>
-              <w:spacing w:lineRule="auto" w:line="240" w:before="0"/>
-              <w:contextualSpacing w:val="0"/>
-              <w:rPr/>
+          </w:p>
+        </w:tc>
+        <w:tc>
+          <w:tcPr>
+            <w:tcMar>
+              <w:top w:w="100.0" w:type="dxa"/>
+              <w:left w:w="100.0" w:type="dxa"/>
+              <w:bottom w:w="100.0" w:type="dxa"/>
+              <w:right w:w="100.0" w:type="dxa"/>
+            </w:tcMar>
+          </w:tcPr>
+          <w:p>
+            <w:pPr>
+              <w:spacing w:lineRule="auto" w:line="240"/>
+              <w:contextualSpacing w:val="0"/>
             </w:pPr>
             <w:r>
               <w:rPr>
@@ -35582,6 +36252,61 @@
     <w:p>
       <w:r>
         <w:br w:type="page"/>
+      </w:r>
+    </w:p>
+    <w:p>
+      <w:pPr>
+        <w:contextualSpacing w:val="0"/>
+      </w:pPr>
+      <w:r>
+        <w:rPr>
+          <w:rtl w:val="0"/>
+        </w:rPr>
+      </w:r>
+    </w:p>
+    <w:p>
+      <w:pPr>
+        <w:pStyle w:val="Heading3"/>
+        <w:contextualSpacing w:val="0"/>
+      </w:pPr>
+      <w:bookmarkStart w:id="85" w:colFirst="0" w:name="h.mvgzrk57gewl" w:colLast="0"/>
+      <w:bookmarkEnd w:id="85"/>
+      <w:r>
+        <w:rPr>
+          <w:rtl w:val="0"/>
+        </w:rPr>
+        <w:t xml:space="preserve">LoyaltyResult</w:t>
+      </w:r>
+    </w:p>
+    <w:p>
+      <w:pPr>
+        <w:contextualSpacing w:val="0"/>
+      </w:pPr>
+      <w:r>
+        <w:rPr>
+          <w:rtl w:val="0"/>
+        </w:rPr>
+      </w:r>
+    </w:p>
+    <w:p>
+      <w:pPr>
+        <w:contextualSpacing w:val="0"/>
+      </w:pPr>
+      <w:r>
+        <w:rPr>
+          <w:rtl w:val="0"/>
+        </w:rPr>
+        <w:t xml:space="preserve">Результат работы программ лояльности для заказа.</w:t>
+      </w:r>
+    </w:p>
+    <w:p>
+      <w:pPr>
+        <w:contextualSpacing w:val="0"/>
+      </w:pPr>
+      <w:r>
+        <w:rPr>
+          <w:rtl w:val="0"/>
+        </w:rPr>
       </w:r>
     </w:p>
     <w:p>
@@ -35596,41 +36321,301 @@
         <w:rPr>
           <w:rtl w:val="0"/>
         </w:rPr>
-      </w:r>
-    </w:p>
-    <w:p>
-      <w:pPr>
-        <w:pStyle w:val="Heading3"/>
-        <w:contextualSpacing w:val="0"/>
-      </w:pPr>
-      <w:bookmarkStart w:id="74" w:colFirst="0" w:name="h.57v2bnqox10d" w:colLast="0"/>
-      <w:bookmarkEnd w:id="74"/>
-      <w:r>
-        <w:rPr>
-          <w:rtl w:val="0"/>
-        </w:rPr>
-        <w:t xml:space="preserve">Order</w:t>
-      </w:r>
-    </w:p>
-    <w:p>
-      <w:pPr>
-        <w:contextualSpacing w:val="0"/>
-      </w:pPr>
-      <w:r>
-        <w:rPr>
-          <w:rtl w:val="0"/>
-        </w:rPr>
-      </w:r>
-    </w:p>
-    <w:p>
-      <w:pPr>
-        <w:contextualSpacing w:val="0"/>
-      </w:pPr>
-      <w:r>
-        <w:rPr>
-          <w:rtl w:val="0"/>
-        </w:rPr>
-        <w:t xml:space="preserve">Заказ.</w:t>
+        <w:t xml:space="preserve">Поля:</w:t>
+      </w:r>
+    </w:p>
+    <w:tbl>
+      <w:tblPr>
+        <w:tblStyle w:val="Table141"/>
+        <w:bidiVisual w:val="0"/>
+        <w:tblW w:w="10785.0" w:type="dxa"/>
+        <w:jc w:val="left"/>
+        <w:tblBorders>
+          <w:top w:color="000000" w:space="0" w:val="single" w:sz="8"/>
+          <w:left w:color="000000" w:space="0" w:val="single" w:sz="8"/>
+          <w:bottom w:color="000000" w:space="0" w:val="single" w:sz="8"/>
+          <w:right w:color="000000" w:space="0" w:val="single" w:sz="8"/>
+          <w:insideH w:color="000000" w:space="0" w:val="single" w:sz="8"/>
+          <w:insideV w:color="000000" w:space="0" w:val="single" w:sz="8"/>
+        </w:tblBorders>
+        <w:tblLayout w:type="fixed"/>
+        <w:tblLook w:val="0600"/>
+      </w:tblPr>
+      <w:tblGrid>
+        <w:gridCol w:w="1950"/>
+        <w:gridCol w:w="1995"/>
+        <w:gridCol w:w="6840"/>
+        <w:tblGridChange w:id="0">
+          <w:tblGrid>
+            <w:gridCol w:w="1950"/>
+            <w:gridCol w:w="1995"/>
+            <w:gridCol w:w="6840"/>
+          </w:tblGrid>
+        </w:tblGridChange>
+      </w:tblGrid>
+      <w:tr>
+        <w:tc>
+          <w:tcPr>
+            <w:tcMar>
+              <w:top w:w="100.0" w:type="dxa"/>
+              <w:left w:w="100.0" w:type="dxa"/>
+              <w:bottom w:w="100.0" w:type="dxa"/>
+              <w:right w:w="100.0" w:type="dxa"/>
+            </w:tcMar>
+          </w:tcPr>
+          <w:p>
+            <w:pPr>
+              <w:keepNext w:val="0"/>
+              <w:keepLines w:val="0"/>
+              <w:spacing w:lineRule="auto" w:line="240" w:before="0"/>
+              <w:contextualSpacing w:val="0"/>
+              <w:rPr/>
+            </w:pPr>
+            <w:r>
+              <w:rPr>
+                <w:b w:val="1"/>
+                <w:sz w:val="18"/>
+                <w:rtl w:val="0"/>
+              </w:rPr>
+              <w:t xml:space="preserve">Название</w:t>
+            </w:r>
+          </w:p>
+        </w:tc>
+        <w:tc>
+          <w:tcPr>
+            <w:tcMar>
+              <w:top w:w="100.0" w:type="dxa"/>
+              <w:left w:w="100.0" w:type="dxa"/>
+              <w:bottom w:w="100.0" w:type="dxa"/>
+              <w:right w:w="100.0" w:type="dxa"/>
+            </w:tcMar>
+          </w:tcPr>
+          <w:p>
+            <w:pPr>
+              <w:keepNext w:val="0"/>
+              <w:keepLines w:val="0"/>
+              <w:spacing w:lineRule="auto" w:line="240" w:before="0"/>
+              <w:contextualSpacing w:val="0"/>
+              <w:rPr/>
+            </w:pPr>
+            <w:r>
+              <w:rPr>
+                <w:b w:val="1"/>
+                <w:sz w:val="18"/>
+                <w:rtl w:val="0"/>
+              </w:rPr>
+              <w:t xml:space="preserve">Тип</w:t>
+            </w:r>
+          </w:p>
+        </w:tc>
+        <w:tc>
+          <w:tcPr>
+            <w:tcMar>
+              <w:top w:w="100.0" w:type="dxa"/>
+              <w:left w:w="100.0" w:type="dxa"/>
+              <w:bottom w:w="100.0" w:type="dxa"/>
+              <w:right w:w="100.0" w:type="dxa"/>
+            </w:tcMar>
+          </w:tcPr>
+          <w:p>
+            <w:pPr>
+              <w:keepNext w:val="0"/>
+              <w:keepLines w:val="0"/>
+              <w:spacing w:lineRule="auto" w:line="240" w:before="0"/>
+              <w:contextualSpacing w:val="0"/>
+              <w:rPr/>
+            </w:pPr>
+            <w:r>
+              <w:rPr>
+                <w:b w:val="1"/>
+                <w:sz w:val="18"/>
+                <w:rtl w:val="0"/>
+              </w:rPr>
+              <w:t xml:space="preserve">Назначение</w:t>
+            </w:r>
+          </w:p>
+        </w:tc>
+      </w:tr>
+      <w:tr>
+        <w:tc>
+          <w:tcPr>
+            <w:tcMar>
+              <w:top w:w="100.0" w:type="dxa"/>
+              <w:left w:w="100.0" w:type="dxa"/>
+              <w:bottom w:w="100.0" w:type="dxa"/>
+              <w:right w:w="100.0" w:type="dxa"/>
+            </w:tcMar>
+          </w:tcPr>
+          <w:p>
+            <w:pPr>
+              <w:keepNext w:val="0"/>
+              <w:keepLines w:val="0"/>
+              <w:spacing w:lineRule="auto" w:line="240" w:before="0"/>
+              <w:contextualSpacing w:val="0"/>
+              <w:rPr/>
+            </w:pPr>
+            <w:r>
+              <w:rPr>
+                <w:sz w:val="18"/>
+                <w:rtl w:val="0"/>
+              </w:rPr>
+              <w:t xml:space="preserve">totalBonus</w:t>
+            </w:r>
+          </w:p>
+        </w:tc>
+        <w:tc>
+          <w:tcPr>
+            <w:tcMar>
+              <w:top w:w="100.0" w:type="dxa"/>
+              <w:left w:w="100.0" w:type="dxa"/>
+              <w:bottom w:w="100.0" w:type="dxa"/>
+              <w:right w:w="100.0" w:type="dxa"/>
+            </w:tcMar>
+          </w:tcPr>
+          <w:p>
+            <w:pPr>
+              <w:keepNext w:val="0"/>
+              <w:keepLines w:val="0"/>
+              <w:spacing w:lineRule="auto" w:line="240" w:before="0"/>
+              <w:contextualSpacing w:val="0"/>
+              <w:rPr/>
+            </w:pPr>
+            <w:r>
+              <w:rPr>
+                <w:sz w:val="18"/>
+                <w:rtl w:val="0"/>
+              </w:rPr>
+              <w:t xml:space="preserve">decimal</w:t>
+            </w:r>
+          </w:p>
+        </w:tc>
+        <w:tc>
+          <w:tcPr>
+            <w:tcMar>
+              <w:top w:w="100.0" w:type="dxa"/>
+              <w:left w:w="100.0" w:type="dxa"/>
+              <w:bottom w:w="100.0" w:type="dxa"/>
+              <w:right w:w="100.0" w:type="dxa"/>
+            </w:tcMar>
+          </w:tcPr>
+          <w:p>
+            <w:pPr>
+              <w:keepNext w:val="0"/>
+              <w:keepLines w:val="0"/>
+              <w:spacing w:lineRule="auto" w:line="240" w:before="0"/>
+              <w:contextualSpacing w:val="0"/>
+              <w:rPr/>
+            </w:pPr>
+            <w:r>
+              <w:rPr>
+                <w:sz w:val="18"/>
+                <w:rtl w:val="0"/>
+              </w:rPr>
+              <w:t xml:space="preserve">Оценка Бонус для заказа (сумма бонусов которые будут начислены если заказ будет закрыт на типы оплаты на которые начисляется бонус)</w:t>
+            </w:r>
+          </w:p>
+        </w:tc>
+      </w:tr>
+      <w:tr>
+        <w:tc>
+          <w:tcPr>
+            <w:tcMar>
+              <w:top w:w="100.0" w:type="dxa"/>
+              <w:left w:w="100.0" w:type="dxa"/>
+              <w:bottom w:w="100.0" w:type="dxa"/>
+              <w:right w:w="100.0" w:type="dxa"/>
+            </w:tcMar>
+          </w:tcPr>
+          <w:p>
+            <w:pPr>
+              <w:keepNext w:val="0"/>
+              <w:keepLines w:val="0"/>
+              <w:spacing w:lineRule="auto" w:line="240" w:before="0"/>
+              <w:contextualSpacing w:val="0"/>
+              <w:rPr/>
+            </w:pPr>
+            <w:r>
+              <w:rPr>
+                <w:sz w:val="18"/>
+                <w:rtl w:val="0"/>
+              </w:rPr>
+              <w:t xml:space="preserve">programResults</w:t>
+            </w:r>
+          </w:p>
+        </w:tc>
+        <w:tc>
+          <w:tcPr>
+            <w:tcMar>
+              <w:top w:w="100.0" w:type="dxa"/>
+              <w:left w:w="100.0" w:type="dxa"/>
+              <w:bottom w:w="100.0" w:type="dxa"/>
+              <w:right w:w="100.0" w:type="dxa"/>
+            </w:tcMar>
+          </w:tcPr>
+          <w:p>
+            <w:pPr>
+              <w:keepNext w:val="0"/>
+              <w:keepLines w:val="0"/>
+              <w:spacing w:lineRule="auto" w:line="240" w:before="0"/>
+              <w:contextualSpacing w:val="0"/>
+              <w:rPr/>
+            </w:pPr>
+            <w:hyperlink w:anchor="h.v0bvx84lwu98">
+              <w:r>
+                <w:rPr>
+                  <w:color w:val="1155cc"/>
+                  <w:sz w:val="18"/>
+                  <w:u w:val="single"/>
+                  <w:rtl w:val="0"/>
+                </w:rPr>
+                <w:t xml:space="preserve">LoyaltyProgramResult</w:t>
+              </w:r>
+            </w:hyperlink>
+            <w:r>
+              <w:rPr>
+                <w:sz w:val="18"/>
+                <w:rtl w:val="0"/>
+              </w:rPr>
+              <w:t xml:space="preserve">[]</w:t>
+            </w:r>
+            <w:r>
+              <w:rPr>
+                <w:rtl w:val="0"/>
+              </w:rPr>
+            </w:r>
+          </w:p>
+        </w:tc>
+        <w:tc>
+          <w:tcPr>
+            <w:tcMar>
+              <w:top w:w="100.0" w:type="dxa"/>
+              <w:left w:w="100.0" w:type="dxa"/>
+              <w:bottom w:w="100.0" w:type="dxa"/>
+              <w:right w:w="100.0" w:type="dxa"/>
+            </w:tcMar>
+          </w:tcPr>
+          <w:p>
+            <w:pPr>
+              <w:keepNext w:val="0"/>
+              <w:keepLines w:val="0"/>
+              <w:spacing w:lineRule="auto" w:line="240" w:before="0"/>
+              <w:contextualSpacing w:val="0"/>
+              <w:rPr/>
+            </w:pPr>
+            <w:r>
+              <w:rPr>
+                <w:sz w:val="18"/>
+                <w:rtl w:val="0"/>
+              </w:rPr>
+              <w:t xml:space="preserve">Маркетинговые акции и прочие программы</w:t>
+            </w:r>
+          </w:p>
+        </w:tc>
+      </w:tr>
+    </w:tbl>
+    <w:p>
+      <w:r>
+        <w:br w:type="page"/>
       </w:r>
     </w:p>
     <w:p>
@@ -35645,12 +36630,61 @@
         <w:rPr>
           <w:rtl w:val="0"/>
         </w:rPr>
+      </w:r>
+    </w:p>
+    <w:p>
+      <w:pPr>
+        <w:pStyle w:val="Heading3"/>
+        <w:contextualSpacing w:val="0"/>
+      </w:pPr>
+      <w:bookmarkStart w:id="75" w:colFirst="0" w:name="h.57v2bnqox10d" w:colLast="0"/>
+      <w:bookmarkEnd w:id="75"/>
+      <w:r>
+        <w:rPr>
+          <w:rtl w:val="0"/>
+        </w:rPr>
+        <w:t xml:space="preserve">Order</w:t>
+      </w:r>
+    </w:p>
+    <w:p>
+      <w:pPr>
+        <w:contextualSpacing w:val="0"/>
+      </w:pPr>
+      <w:r>
+        <w:rPr>
+          <w:rtl w:val="0"/>
+        </w:rPr>
+      </w:r>
+    </w:p>
+    <w:p>
+      <w:pPr>
+        <w:contextualSpacing w:val="0"/>
+      </w:pPr>
+      <w:r>
+        <w:rPr>
+          <w:rtl w:val="0"/>
+        </w:rPr>
+        <w:t xml:space="preserve">Заказ.</w:t>
+      </w:r>
+    </w:p>
+    <w:p>
+      <w:pPr>
+        <w:keepNext w:val="0"/>
+        <w:keepLines w:val="0"/>
+        <w:spacing w:lineRule="auto" w:before="0"/>
+        <w:contextualSpacing w:val="0"/>
+        <w:rPr/>
+      </w:pPr>
+      <w:r>
+        <w:rPr>
+          <w:rtl w:val="0"/>
+        </w:rPr>
         <w:t xml:space="preserve">Поля:</w:t>
       </w:r>
     </w:p>
     <w:tbl>
       <w:tblPr>
-        <w:tblStyle w:val="Table136"/>
+        <w:tblStyle w:val="Table142"/>
         <w:bidiVisual w:val="0"/>
         <w:tblW w:w="10755.0" w:type="dxa"/>
         <w:jc w:val="left"/>
@@ -36952,94 +37986,6 @@
           </w:p>
         </w:tc>
       </w:tr>
-      <w:tr>
-        <w:tc>
-          <w:tcPr>
-            <w:tcMar>
-              <w:top w:w="100.0" w:type="dxa"/>
-              <w:left w:w="100.0" w:type="dxa"/>
-              <w:bottom w:w="100.0" w:type="dxa"/>
-              <w:right w:w="100.0" w:type="dxa"/>
-            </w:tcMar>
-          </w:tcPr>
-          <w:p>
-            <w:pPr>
-              <w:keepNext w:val="0"/>
-              <w:keepLines w:val="0"/>
-              <w:spacing w:lineRule="auto" w:line="240" w:before="0"/>
-              <w:contextualSpacing w:val="0"/>
-            </w:pPr>
-            <w:r>
-              <w:rPr>
-                <w:sz w:val="18"/>
-                <w:rtl w:val="0"/>
-              </w:rPr>
-              <w:t xml:space="preserve">appliedLoyaltyResults</w:t>
-            </w:r>
-          </w:p>
-        </w:tc>
-        <w:tc>
-          <w:tcPr>
-            <w:tcMar>
-              <w:top w:w="100.0" w:type="dxa"/>
-              <w:left w:w="100.0" w:type="dxa"/>
-              <w:bottom w:w="100.0" w:type="dxa"/>
-              <w:right w:w="100.0" w:type="dxa"/>
-            </w:tcMar>
-          </w:tcPr>
-          <w:p>
-            <w:pPr>
-              <w:keepNext w:val="0"/>
-              <w:keepLines w:val="0"/>
-              <w:spacing w:lineRule="auto" w:line="240" w:before="0"/>
-              <w:contextualSpacing w:val="0"/>
-            </w:pPr>
-            <w:hyperlink w:anchor="h.7r27jnmmt86k">
-              <w:r>
-                <w:rPr>
-                  <w:color w:val="1155cc"/>
-                  <w:sz w:val="18"/>
-                  <w:u w:val="single"/>
-                  <w:rtl w:val="0"/>
-                </w:rPr>
-                <w:t xml:space="preserve">LoyaltyResult</w:t>
-              </w:r>
-            </w:hyperlink>
-            <w:r>
-              <w:rPr>
-                <w:sz w:val="18"/>
-                <w:rtl w:val="0"/>
-              </w:rPr>
-              <w:t xml:space="preserve">[]</w:t>
-            </w:r>
-          </w:p>
-        </w:tc>
-        <w:tc>
-          <w:tcPr>
-            <w:tcMar>
-              <w:top w:w="100.0" w:type="dxa"/>
-              <w:left w:w="100.0" w:type="dxa"/>
-              <w:bottom w:w="100.0" w:type="dxa"/>
-              <w:right w:w="100.0" w:type="dxa"/>
-            </w:tcMar>
-          </w:tcPr>
-          <w:p>
-            <w:pPr>
-              <w:keepNext w:val="0"/>
-              <w:keepLines w:val="0"/>
-              <w:spacing w:lineRule="auto" w:line="240" w:before="0"/>
-              <w:contextualSpacing w:val="0"/>
-            </w:pPr>
-            <w:r>
-              <w:rPr>
-                <w:sz w:val="18"/>
-                <w:rtl w:val="0"/>
-              </w:rPr>
-              <w:t xml:space="preserve">Примененные к заказу программы лояльности (обратная связь от кассы - выбор подарочных блюд и т.п.)</w:t>
-            </w:r>
-          </w:p>
-        </w:tc>
-      </w:tr>
     </w:tbl>
     <w:p>
       <w:pPr>
@@ -37060,8 +38006,8 @@
         <w:contextualSpacing w:val="0"/>
         <w:rPr/>
       </w:pPr>
-      <w:bookmarkStart w:id="84" w:colFirst="0" w:name="h.nfct2zt1jz8g" w:colLast="0"/>
-      <w:bookmarkEnd w:id="84"/>
+      <w:bookmarkStart w:id="86" w:colFirst="0" w:name="h.nfct2zt1jz8g" w:colLast="0"/>
+      <w:bookmarkEnd w:id="86"/>
       <w:r>
         <w:rPr>
           <w:rtl w:val="0"/>
@@ -37107,7 +38053,7 @@
     </w:p>
     <w:tbl>
       <w:tblPr>
-        <w:tblStyle w:val="Table137"/>
+        <w:tblStyle w:val="Table143"/>
         <w:bidiVisual w:val="0"/>
         <w:tblW w:w="10755.0" w:type="dxa"/>
         <w:jc w:val="left"/>
@@ -38087,8 +39033,8 @@
         <w:pStyle w:val="Heading3"/>
         <w:contextualSpacing w:val="0"/>
       </w:pPr>
-      <w:bookmarkStart w:id="85" w:colFirst="0" w:name="h.l2naw7oabrk0" w:colLast="0"/>
-      <w:bookmarkEnd w:id="85"/>
+      <w:bookmarkStart w:id="87" w:colFirst="0" w:name="h.l2naw7oabrk0" w:colLast="0"/>
+      <w:bookmarkEnd w:id="87"/>
       <w:r>
         <w:rPr>
           <w:rtl w:val="0"/>
@@ -38350,8 +39296,8 @@
         <w:pStyle w:val="Heading3"/>
         <w:contextualSpacing w:val="0"/>
       </w:pPr>
-      <w:bookmarkStart w:id="86" w:colFirst="0" w:name="h.ofxjt8862rcs" w:colLast="0"/>
-      <w:bookmarkEnd w:id="86"/>
+      <w:bookmarkStart w:id="88" w:colFirst="0" w:name="h.ofxjt8862rcs" w:colLast="0"/>
+      <w:bookmarkEnd w:id="88"/>
       <w:r>
         <w:rPr>
           <w:rtl w:val="0"/>
@@ -38447,8 +39393,8 @@
         <w:pStyle w:val="Heading3"/>
         <w:contextualSpacing w:val="0"/>
       </w:pPr>
-      <w:bookmarkStart w:id="87" w:colFirst="0" w:name="h.jfi5atjg1aq9" w:colLast="0"/>
-      <w:bookmarkEnd w:id="87"/>
+      <w:bookmarkStart w:id="89" w:colFirst="0" w:name="h.jfi5atjg1aq9" w:colLast="0"/>
+      <w:bookmarkEnd w:id="89"/>
       <w:r>
         <w:rPr>
           <w:rtl w:val="0"/>
@@ -38494,7 +39440,7 @@
     </w:p>
     <w:tbl>
       <w:tblPr>
-        <w:tblStyle w:val="Table138"/>
+        <w:tblStyle w:val="Table144"/>
         <w:bidiVisual w:val="0"/>
         <w:tblW w:w="10665.0" w:type="dxa"/>
         <w:jc w:val="left"/>
@@ -38949,8 +39895,8 @@
         <w:pStyle w:val="Heading3"/>
         <w:contextualSpacing w:val="0"/>
       </w:pPr>
-      <w:bookmarkStart w:id="88" w:colFirst="0" w:name="h.rd83gwatp10" w:colLast="0"/>
-      <w:bookmarkEnd w:id="88"/>
+      <w:bookmarkStart w:id="90" w:colFirst="0" w:name="h.rd83gwatp10" w:colLast="0"/>
+      <w:bookmarkEnd w:id="90"/>
       <w:r>
         <w:rPr>
           <w:rtl w:val="0"/>
@@ -39009,7 +39955,7 @@
     </w:p>
     <w:tbl>
       <w:tblPr>
-        <w:tblStyle w:val="Table139"/>
+        <w:tblStyle w:val="Table145"/>
         <w:bidiVisual w:val="0"/>
         <w:tblW w:w="10680.0" w:type="dxa"/>
         <w:jc w:val="left"/>
@@ -39454,8 +40400,8 @@
         <w:pStyle w:val="Heading3"/>
         <w:contextualSpacing w:val="0"/>
       </w:pPr>
-      <w:bookmarkStart w:id="89" w:colFirst="0" w:name="h.xu5u715hy5ae" w:colLast="0"/>
-      <w:bookmarkEnd w:id="89"/>
+      <w:bookmarkStart w:id="91" w:colFirst="0" w:name="h.xu5u715hy5ae" w:colLast="0"/>
+      <w:bookmarkEnd w:id="91"/>
       <w:r>
         <w:rPr>
           <w:rtl w:val="0"/>
@@ -39508,7 +40454,7 @@
     </w:p>
     <w:tbl>
       <w:tblPr>
-        <w:tblStyle w:val="Table140"/>
+        <w:tblStyle w:val="Table146"/>
         <w:bidiVisual w:val="0"/>
         <w:tblW w:w="10800.0" w:type="dxa"/>
         <w:jc w:val="left"/>
@@ -39783,8 +40729,8 @@
         <w:pStyle w:val="Heading3"/>
         <w:contextualSpacing w:val="0"/>
       </w:pPr>
-      <w:bookmarkStart w:id="90" w:colFirst="0" w:name="h.3gcc5l7ie49a" w:colLast="0"/>
-      <w:bookmarkEnd w:id="90"/>
+      <w:bookmarkStart w:id="92" w:colFirst="0" w:name="h.3gcc5l7ie49a" w:colLast="0"/>
+      <w:bookmarkEnd w:id="92"/>
       <w:r>
         <w:rPr>
           <w:rtl w:val="0"/>
@@ -39990,8 +40936,8 @@
         <w:pStyle w:val="Heading3"/>
         <w:contextualSpacing w:val="0"/>
       </w:pPr>
-      <w:bookmarkStart w:id="91" w:colFirst="0" w:name="h.gr65upgfeb2a" w:colLast="0"/>
-      <w:bookmarkEnd w:id="91"/>
+      <w:bookmarkStart w:id="93" w:colFirst="0" w:name="h.gr65upgfeb2a" w:colLast="0"/>
+      <w:bookmarkEnd w:id="93"/>
       <w:r>
         <w:rPr>
           <w:rtl w:val="0"/>
@@ -40123,8 +41069,8 @@
         <w:pStyle w:val="Heading3"/>
         <w:contextualSpacing w:val="0"/>
       </w:pPr>
-      <w:bookmarkStart w:id="92" w:colFirst="0" w:name="h.wi0xepflzb3q" w:colLast="0"/>
-      <w:bookmarkEnd w:id="92"/>
+      <w:bookmarkStart w:id="94" w:colFirst="0" w:name="h.wi0xepflzb3q" w:colLast="0"/>
+      <w:bookmarkEnd w:id="94"/>
       <w:r>
         <w:rPr>
           <w:rtl w:val="0"/>
@@ -40166,7 +41112,7 @@
     </w:p>
     <w:tbl>
       <w:tblPr>
-        <w:tblStyle w:val="Table141"/>
+        <w:tblStyle w:val="Table147"/>
         <w:bidiVisual w:val="0"/>
         <w:tblW w:w="10740.0" w:type="dxa"/>
         <w:jc w:val="left"/>
@@ -40539,8 +41485,8 @@
         <w:pStyle w:val="Heading3"/>
         <w:contextualSpacing w:val="0"/>
       </w:pPr>
-      <w:bookmarkStart w:id="74" w:colFirst="0" w:name="h.57v2bnqox10d" w:colLast="0"/>
-      <w:bookmarkEnd w:id="74"/>
+      <w:bookmarkStart w:id="75" w:colFirst="0" w:name="h.57v2bnqox10d" w:colLast="0"/>
+      <w:bookmarkEnd w:id="75"/>
       <w:r>
         <w:rPr>
           <w:rtl w:val="0"/>
@@ -40582,7 +41528,7 @@
     </w:p>
     <w:tbl>
       <w:tblPr>
-        <w:tblStyle w:val="Table142"/>
+        <w:tblStyle w:val="Table148"/>
         <w:bidiVisual w:val="0"/>
         <w:tblW w:w="10755.0" w:type="dxa"/>
         <w:jc w:val="left"/>
@@ -40837,8 +41783,8 @@
         <w:pStyle w:val="Heading3"/>
         <w:contextualSpacing w:val="0"/>
       </w:pPr>
-      <w:bookmarkStart w:id="93" w:colFirst="0" w:name="h.5k3b0m5g2781" w:colLast="0"/>
-      <w:bookmarkEnd w:id="93"/>
+      <w:bookmarkStart w:id="95" w:colFirst="0" w:name="h.5k3b0m5g2781" w:colLast="0"/>
+      <w:bookmarkEnd w:id="95"/>
       <w:r>
         <w:rPr>
           <w:rtl w:val="0"/>
@@ -40850,8 +41796,8 @@
         <w:pStyle w:val="Heading3"/>
         <w:contextualSpacing w:val="0"/>
       </w:pPr>
-      <w:bookmarkStart w:id="94" w:colFirst="0" w:name="h.iurfpjfly0xq" w:colLast="0"/>
-      <w:bookmarkEnd w:id="94"/>
+      <w:bookmarkStart w:id="96" w:colFirst="0" w:name="h.iurfpjfly0xq" w:colLast="0"/>
+      <w:bookmarkEnd w:id="96"/>
       <w:r>
         <w:rPr>
           <w:rtl w:val="0"/>
@@ -40893,7 +41839,7 @@
     </w:p>
     <w:tbl>
       <w:tblPr>
-        <w:tblStyle w:val="Table143"/>
+        <w:tblStyle w:val="Table149"/>
         <w:bidiVisual w:val="0"/>
         <w:tblW w:w="10800.0" w:type="dxa"/>
         <w:jc w:val="left"/>
@@ -41148,8 +42094,8 @@
         <w:pStyle w:val="Heading3"/>
         <w:contextualSpacing w:val="0"/>
       </w:pPr>
-      <w:bookmarkStart w:id="95" w:colFirst="0" w:name="h.cov5slxgyr7j" w:colLast="0"/>
-      <w:bookmarkEnd w:id="95"/>
+      <w:bookmarkStart w:id="97" w:colFirst="0" w:name="h.cov5slxgyr7j" w:colLast="0"/>
+      <w:bookmarkEnd w:id="97"/>
       <w:r>
         <w:rPr>
           <w:rtl w:val="0"/>
@@ -41161,8 +42107,8 @@
         <w:pStyle w:val="Heading3"/>
         <w:contextualSpacing w:val="0"/>
       </w:pPr>
-      <w:bookmarkStart w:id="96" w:colFirst="0" w:name="h.57fccwwaesl" w:colLast="0"/>
-      <w:bookmarkEnd w:id="96"/>
+      <w:bookmarkStart w:id="98" w:colFirst="0" w:name="h.57fccwwaesl" w:colLast="0"/>
+      <w:bookmarkEnd w:id="98"/>
       <w:r>
         <w:rPr>
           <w:rtl w:val="0"/>
@@ -41204,7 +42150,7 @@
     </w:p>
     <w:tbl>
       <w:tblPr>
-        <w:tblStyle w:val="Table144"/>
+        <w:tblStyle w:val="Table150"/>
         <w:bidiVisual w:val="0"/>
         <w:tblW w:w="10800.0" w:type="dxa"/>
         <w:jc w:val="left"/>
@@ -41546,8 +42492,8 @@
         <w:pStyle w:val="Heading1"/>
         <w:contextualSpacing w:val="0"/>
       </w:pPr>
-      <w:bookmarkStart w:id="97" w:colFirst="0" w:name="h.rjfzfhfbwjd" w:colLast="0"/>
-      <w:bookmarkEnd w:id="97"/>
+      <w:bookmarkStart w:id="99" w:colFirst="0" w:name="h.rjfzfhfbwjd" w:colLast="0"/>
+      <w:bookmarkEnd w:id="99"/>
       <w:r>
         <w:rPr>
           <w:rtl w:val="0"/>
@@ -41559,8 +42505,8 @@
         <w:pStyle w:val="Heading1"/>
         <w:contextualSpacing w:val="0"/>
       </w:pPr>
-      <w:bookmarkStart w:id="98" w:colFirst="0" w:name="h.gzth3b8rti9t" w:colLast="0"/>
-      <w:bookmarkEnd w:id="98"/>
+      <w:bookmarkStart w:id="100" w:colFirst="0" w:name="h.gzth3b8rti9t" w:colLast="0"/>
+      <w:bookmarkEnd w:id="100"/>
       <w:r>
         <w:rPr>
           <w:rtl w:val="0"/>
@@ -41573,8 +42519,8 @@
         <w:pStyle w:val="Heading2"/>
         <w:contextualSpacing w:val="0"/>
       </w:pPr>
-      <w:bookmarkStart w:id="99" w:colFirst="0" w:name="h.q93alg6y1xfu" w:colLast="0"/>
-      <w:bookmarkEnd w:id="99"/>
+      <w:bookmarkStart w:id="101" w:colFirst="0" w:name="h.q93alg6y1xfu" w:colLast="0"/>
+      <w:bookmarkEnd w:id="101"/>
       <w:r>
         <w:rPr>
           <w:rtl w:val="0"/>
@@ -41587,8 +42533,8 @@
         <w:pStyle w:val="Heading2"/>
         <w:contextualSpacing w:val="0"/>
       </w:pPr>
-      <w:bookmarkStart w:id="100" w:colFirst="0" w:name="h.gpmuawaaf321" w:colLast="0"/>
-      <w:bookmarkEnd w:id="100"/>
+      <w:bookmarkStart w:id="102" w:colFirst="0" w:name="h.gpmuawaaf321" w:colLast="0"/>
+      <w:bookmarkEnd w:id="102"/>
       <w:r>
         <w:rPr>
           <w:rtl w:val="0"/>
@@ -41601,8 +42547,8 @@
         <w:pStyle w:val="Heading3"/>
         <w:contextualSpacing w:val="0"/>
       </w:pPr>
-      <w:bookmarkStart w:id="101" w:colFirst="0" w:name="h.okc16erjqzxw" w:colLast="0"/>
-      <w:bookmarkEnd w:id="101"/>
+      <w:bookmarkStart w:id="103" w:colFirst="0" w:name="h.okc16erjqzxw" w:colLast="0"/>
+      <w:bookmarkEnd w:id="103"/>
       <w:r>
         <w:rPr>
           <w:rtl w:val="0"/>
@@ -42091,8 +43037,8 @@
         <w:pStyle w:val="Heading3"/>
         <w:contextualSpacing w:val="0"/>
       </w:pPr>
-      <w:bookmarkStart w:id="102" w:colFirst="0" w:name="h.omfwlp6s6i46" w:colLast="0"/>
-      <w:bookmarkEnd w:id="102"/>
+      <w:bookmarkStart w:id="104" w:colFirst="0" w:name="h.omfwlp6s6i46" w:colLast="0"/>
+      <w:bookmarkEnd w:id="104"/>
       <w:r>
         <w:rPr>
           <w:rtl w:val="0"/>
@@ -42759,29 +43705,18 @@
         <w:rPr>
           <w:rtl w:val="0"/>
         </w:rPr>
-        <w:t xml:space="preserve">            // 7. Кассир удостоверяется что перед ним действительно тот гость, кому принадлежит карта (по фото) и соглашается с оплатой.</w:t>
-      </w:r>
-    </w:p>
-    <w:p>
-      <w:pPr>
-        <w:contextualSpacing w:val="0"/>
-      </w:pPr>
-      <w:r>
-        <w:rPr>
-          <w:rtl w:val="0"/>
-        </w:rPr>
-        <w:t xml:space="preserve">            // 8. Касса добавляет в заказ «Оплата бонусами iiko.net».</w:t>
-      </w:r>
-    </w:p>
-    <w:p>
-      <w:pPr>
-        <w:contextualSpacing w:val="0"/>
-      </w:pPr>
-      <w:r>
-        <w:rPr>
-          <w:rtl w:val="0"/>
-        </w:rPr>
-        <w:t xml:space="preserve">            // 9. Кассир добавляет другие типы оплат и закрывает заказ</w:t>
+      </w:r>
+    </w:p>
+    <w:p>
+      <w:pPr>
+        <w:ind w:left="0" w:firstLine="0"/>
+        <w:contextualSpacing w:val="0"/>
+      </w:pPr>
+      <w:r>
+        <w:rPr>
+          <w:rtl w:val="0"/>
+        </w:rPr>
+        <w:t xml:space="preserve">            // 7. Касса запрашивает доступные для заказа программы лояльности (скидки, маркетинговые акции)</w:t>
       </w:r>
     </w:p>
     <w:p>
@@ -42803,6 +43738,477 @@
         <w:rPr>
           <w:rtl w:val="0"/>
         </w:rPr>
+        <w:t xml:space="preserve">            var loyaltyResult = batch.GetLoyaltyResult(orderInfo.Id);</w:t>
+      </w:r>
+    </w:p>
+    <w:p>
+      <w:pPr>
+        <w:contextualSpacing w:val="0"/>
+      </w:pPr>
+      <w:r>
+        <w:rPr>
+          <w:rtl w:val="0"/>
+        </w:rPr>
+        <w:t xml:space="preserve">           try</w:t>
+      </w:r>
+    </w:p>
+    <w:p>
+      <w:pPr>
+        <w:contextualSpacing w:val="0"/>
+      </w:pPr>
+      <w:r>
+        <w:rPr>
+          <w:rtl w:val="0"/>
+        </w:rPr>
+        <w:t xml:space="preserve">            {</w:t>
+      </w:r>
+    </w:p>
+    <w:p>
+      <w:pPr>
+        <w:contextualSpacing w:val="0"/>
+      </w:pPr>
+      <w:r>
+        <w:rPr>
+          <w:rtl w:val="0"/>
+        </w:rPr>
+        <w:t xml:space="preserve">                batch.Execute();</w:t>
+      </w:r>
+    </w:p>
+    <w:p>
+      <w:pPr>
+        <w:contextualSpacing w:val="0"/>
+      </w:pPr>
+      <w:r>
+        <w:rPr>
+          <w:rtl w:val="0"/>
+        </w:rPr>
+        <w:t xml:space="preserve">            }</w:t>
+      </w:r>
+    </w:p>
+    <w:p>
+      <w:pPr>
+        <w:contextualSpacing w:val="0"/>
+      </w:pPr>
+      <w:r>
+        <w:rPr>
+          <w:rtl w:val="0"/>
+        </w:rPr>
+        <w:t xml:space="preserve">            catch (HttpException httpException)</w:t>
+      </w:r>
+    </w:p>
+    <w:p>
+      <w:pPr>
+        <w:contextualSpacing w:val="0"/>
+      </w:pPr>
+      <w:r>
+        <w:rPr>
+          <w:rtl w:val="0"/>
+        </w:rPr>
+        <w:t xml:space="preserve">            {</w:t>
+      </w:r>
+    </w:p>
+    <w:p>
+      <w:pPr>
+        <w:contextualSpacing w:val="0"/>
+      </w:pPr>
+      <w:r>
+        <w:rPr>
+          <w:rtl w:val="0"/>
+        </w:rPr>
+        <w:t xml:space="preserve">                Trace.TraceInformation("Processing error: " + httpException.Message);</w:t>
+      </w:r>
+    </w:p>
+    <w:p>
+      <w:pPr>
+        <w:contextualSpacing w:val="0"/>
+      </w:pPr>
+      <w:r>
+        <w:rPr>
+          <w:rtl w:val="0"/>
+        </w:rPr>
+        <w:t xml:space="preserve">                return;</w:t>
+      </w:r>
+    </w:p>
+    <w:p>
+      <w:pPr>
+        <w:contextualSpacing w:val="0"/>
+      </w:pPr>
+      <w:r>
+        <w:rPr>
+          <w:rtl w:val="0"/>
+        </w:rPr>
+        <w:t xml:space="preserve">            }</w:t>
+      </w:r>
+    </w:p>
+    <w:p>
+      <w:pPr>
+        <w:contextualSpacing w:val="0"/>
+      </w:pPr>
+      <w:r>
+        <w:rPr>
+          <w:rtl w:val="0"/>
+        </w:rPr>
+      </w:r>
+    </w:p>
+    <w:p>
+      <w:pPr>
+        <w:contextualSpacing w:val="0"/>
+      </w:pPr>
+      <w:r>
+        <w:rPr>
+          <w:rtl w:val="0"/>
+        </w:rPr>
+        <w:t xml:space="preserve">            // 8. Касса применяет скидки к заказу</w:t>
+      </w:r>
+    </w:p>
+    <w:p>
+      <w:pPr>
+        <w:contextualSpacing w:val="0"/>
+      </w:pPr>
+      <w:r>
+        <w:rPr>
+          <w:rtl w:val="0"/>
+        </w:rPr>
+        <w:t xml:space="preserve">            AppliedDiscount[] appliedDiscounts = null;</w:t>
+      </w:r>
+    </w:p>
+    <w:p>
+      <w:pPr>
+        <w:contextualSpacing w:val="0"/>
+      </w:pPr>
+      <w:r>
+        <w:rPr>
+          <w:rtl w:val="0"/>
+        </w:rPr>
+        <w:t xml:space="preserve">            if (checkinResult.LoyaltyResult != null)</w:t>
+      </w:r>
+    </w:p>
+    <w:p>
+      <w:pPr>
+        <w:contextualSpacing w:val="0"/>
+      </w:pPr>
+      <w:r>
+        <w:rPr>
+          <w:rtl w:val="0"/>
+        </w:rPr>
+        <w:t xml:space="preserve">            {</w:t>
+      </w:r>
+    </w:p>
+    <w:p>
+      <w:pPr>
+        <w:contextualSpacing w:val="0"/>
+      </w:pPr>
+      <w:r>
+        <w:rPr>
+          <w:rtl w:val="0"/>
+        </w:rPr>
+        <w:t xml:space="preserve">                var appliedDiscounts = checkinResult.LoyaltyResult.ProgramResults</w:t>
+      </w:r>
+    </w:p>
+    <w:p>
+      <w:pPr>
+        <w:contextualSpacing w:val="0"/>
+      </w:pPr>
+      <w:r>
+        <w:rPr>
+          <w:rtl w:val="0"/>
+        </w:rPr>
+        <w:t xml:space="preserve">                    .SelectMany(program =&gt; program.Operations, (program, operation) =&gt; new { program, operation })</w:t>
+      </w:r>
+    </w:p>
+    <w:p>
+      <w:pPr>
+        <w:contextualSpacing w:val="0"/>
+      </w:pPr>
+      <w:r>
+        <w:rPr>
+          <w:rtl w:val="0"/>
+        </w:rPr>
+        <w:t xml:space="preserve">                    .Select(item =&gt; new AppliedDiscount</w:t>
+      </w:r>
+    </w:p>
+    <w:p>
+      <w:pPr>
+        <w:contextualSpacing w:val="0"/>
+      </w:pPr>
+      <w:r>
+        <w:rPr>
+          <w:rtl w:val="0"/>
+        </w:rPr>
+        <w:t xml:space="preserve">                         {</w:t>
+      </w:r>
+    </w:p>
+    <w:p>
+      <w:pPr>
+        <w:contextualSpacing w:val="0"/>
+      </w:pPr>
+      <w:r>
+        <w:rPr>
+          <w:rtl w:val="0"/>
+        </w:rPr>
+        <w:t xml:space="preserve">                             ProgramId = item.program.ProgramId,</w:t>
+      </w:r>
+    </w:p>
+    <w:p>
+      <w:pPr>
+        <w:contextualSpacing w:val="0"/>
+      </w:pPr>
+      <w:r>
+        <w:rPr>
+          <w:rtl w:val="0"/>
+        </w:rPr>
+        <w:t xml:space="preserve">                             OperationCode = item.operation.Code,</w:t>
+      </w:r>
+    </w:p>
+    <w:p>
+      <w:pPr>
+        <w:contextualSpacing w:val="0"/>
+      </w:pPr>
+      <w:r>
+        <w:rPr>
+          <w:rtl w:val="0"/>
+        </w:rPr>
+        <w:t xml:space="preserve">                             ProductCode = item.operation.ProductCode,</w:t>
+      </w:r>
+    </w:p>
+    <w:p>
+      <w:pPr>
+        <w:contextualSpacing w:val="0"/>
+      </w:pPr>
+      <w:r>
+        <w:rPr>
+          <w:rtl w:val="0"/>
+        </w:rPr>
+        <w:t xml:space="preserve">                             ProductName = item.operation.ProductName,</w:t>
+      </w:r>
+    </w:p>
+    <w:p>
+      <w:pPr>
+        <w:contextualSpacing w:val="0"/>
+      </w:pPr>
+      <w:r>
+        <w:rPr>
+          <w:rtl w:val="0"/>
+        </w:rPr>
+        <w:t xml:space="preserve">                             Sum = item.operation.DiscountSum</w:t>
+      </w:r>
+    </w:p>
+    <w:p>
+      <w:pPr>
+        <w:contextualSpacing w:val="0"/>
+      </w:pPr>
+      <w:r>
+        <w:rPr>
+          <w:rtl w:val="0"/>
+        </w:rPr>
+        <w:t xml:space="preserve">                         })</w:t>
+      </w:r>
+    </w:p>
+    <w:p>
+      <w:pPr>
+        <w:contextualSpacing w:val="0"/>
+      </w:pPr>
+      <w:r>
+        <w:rPr>
+          <w:rtl w:val="0"/>
+        </w:rPr>
+        <w:t xml:space="preserve">                    .ToArray();</w:t>
+      </w:r>
+    </w:p>
+    <w:p>
+      <w:pPr>
+        <w:contextualSpacing w:val="0"/>
+      </w:pPr>
+      <w:r>
+        <w:rPr>
+          <w:rtl w:val="0"/>
+        </w:rPr>
+        <w:t xml:space="preserve">                batch = apiClient.NewBatch();</w:t>
+      </w:r>
+    </w:p>
+    <w:p>
+      <w:pPr>
+        <w:contextualSpacing w:val="0"/>
+      </w:pPr>
+      <w:r>
+        <w:rPr>
+          <w:rtl w:val="0"/>
+        </w:rPr>
+        <w:t xml:space="preserve">                batch.SetAppliedDiscounts(appliedDiscounts);</w:t>
+      </w:r>
+    </w:p>
+    <w:p>
+      <w:pPr>
+        <w:contextualSpacing w:val="0"/>
+      </w:pPr>
+      <w:r>
+        <w:rPr>
+          <w:rtl w:val="0"/>
+        </w:rPr>
+        <w:t xml:space="preserve">                try</w:t>
+      </w:r>
+    </w:p>
+    <w:p>
+      <w:pPr>
+        <w:contextualSpacing w:val="0"/>
+      </w:pPr>
+      <w:r>
+        <w:rPr>
+          <w:rtl w:val="0"/>
+        </w:rPr>
+        <w:t xml:space="preserve">                {</w:t>
+      </w:r>
+    </w:p>
+    <w:p>
+      <w:pPr>
+        <w:contextualSpacing w:val="0"/>
+      </w:pPr>
+      <w:r>
+        <w:rPr>
+          <w:rtl w:val="0"/>
+        </w:rPr>
+        <w:t xml:space="preserve">                    batch.Execute();</w:t>
+      </w:r>
+    </w:p>
+    <w:p>
+      <w:pPr>
+        <w:contextualSpacing w:val="0"/>
+      </w:pPr>
+      <w:r>
+        <w:rPr>
+          <w:rtl w:val="0"/>
+        </w:rPr>
+        <w:t xml:space="preserve">                }</w:t>
+      </w:r>
+    </w:p>
+    <w:p>
+      <w:pPr>
+        <w:contextualSpacing w:val="0"/>
+      </w:pPr>
+      <w:r>
+        <w:rPr>
+          <w:rtl w:val="0"/>
+        </w:rPr>
+        <w:t xml:space="preserve">                catch (HttpException httpException)</w:t>
+      </w:r>
+    </w:p>
+    <w:p>
+      <w:pPr>
+        <w:contextualSpacing w:val="0"/>
+      </w:pPr>
+      <w:r>
+        <w:rPr>
+          <w:rtl w:val="0"/>
+        </w:rPr>
+        <w:t xml:space="preserve">                {</w:t>
+      </w:r>
+    </w:p>
+    <w:p>
+      <w:pPr>
+        <w:contextualSpacing w:val="0"/>
+      </w:pPr>
+      <w:r>
+        <w:rPr>
+          <w:rtl w:val="0"/>
+        </w:rPr>
+        <w:t xml:space="preserve">                    Trace.TraceInformation("Processing error: " + httpException.Message);</w:t>
+      </w:r>
+    </w:p>
+    <w:p>
+      <w:pPr>
+        <w:contextualSpacing w:val="0"/>
+      </w:pPr>
+      <w:r>
+        <w:rPr>
+          <w:rtl w:val="0"/>
+        </w:rPr>
+        <w:t xml:space="preserve">                    return;</w:t>
+      </w:r>
+    </w:p>
+    <w:p>
+      <w:pPr>
+        <w:contextualSpacing w:val="0"/>
+      </w:pPr>
+      <w:r>
+        <w:rPr>
+          <w:rtl w:val="0"/>
+        </w:rPr>
+        <w:t xml:space="preserve">                }            </w:t>
+      </w:r>
+    </w:p>
+    <w:p>
+      <w:pPr>
+        <w:contextualSpacing w:val="0"/>
+      </w:pPr>
+      <w:r>
+        <w:rPr>
+          <w:rtl w:val="0"/>
+        </w:rPr>
+        <w:t xml:space="preserve">            }</w:t>
+      </w:r>
+    </w:p>
+    <w:p>
+      <w:pPr>
+        <w:contextualSpacing w:val="0"/>
+      </w:pPr>
+      <w:r>
+        <w:rPr>
+          <w:rtl w:val="0"/>
+        </w:rPr>
+      </w:r>
+    </w:p>
+    <w:p>
+      <w:pPr>
+        <w:contextualSpacing w:val="0"/>
+      </w:pPr>
+      <w:r>
+        <w:rPr>
+          <w:rtl w:val="0"/>
+        </w:rPr>
+        <w:t xml:space="preserve">            // 9. Кассир удостоверяется что перед ним действительно тот гость, кому принадлежит карта (по фото) и соглашается с оплатой.</w:t>
+      </w:r>
+    </w:p>
+    <w:p>
+      <w:pPr>
+        <w:contextualSpacing w:val="0"/>
+      </w:pPr>
+      <w:r>
+        <w:rPr>
+          <w:rtl w:val="0"/>
+        </w:rPr>
+        <w:t xml:space="preserve">            // 10. Касса добавляет в заказ «Оплата бонусами iiko.net».</w:t>
+      </w:r>
+    </w:p>
+    <w:p>
+      <w:pPr>
+        <w:contextualSpacing w:val="0"/>
+      </w:pPr>
+      <w:r>
+        <w:rPr>
+          <w:rtl w:val="0"/>
+        </w:rPr>
+        <w:t xml:space="preserve">            // 11. Кассир добавляет другие типы оплат и закрывает заказ</w:t>
+      </w:r>
+    </w:p>
+    <w:p>
+      <w:pPr>
+        <w:contextualSpacing w:val="0"/>
+      </w:pPr>
+      <w:r>
+        <w:rPr>
+          <w:rtl w:val="0"/>
+        </w:rPr>
+        <w:t xml:space="preserve">            batch = apiClient.NewBatch();</w:t>
+      </w:r>
+    </w:p>
+    <w:p>
+      <w:pPr>
+        <w:contextualSpacing w:val="0"/>
+      </w:pPr>
+      <w:r>
+        <w:rPr>
+          <w:rtl w:val="0"/>
+        </w:rPr>
         <w:t xml:space="preserve">            if (IsOrderChanged(orderInfo))</w:t>
       </w:r>
     </w:p>
@@ -42956,18 +44362,30 @@
         <w:rPr>
           <w:rtl w:val="0"/>
         </w:rPr>
-        <w:t xml:space="preserve">            // 11. Касса отправляет системе лояльности данные о заказе и типах оплат, на которые возможно начисление бонусов.</w:t>
-      </w:r>
-    </w:p>
-    <w:p>
-      <w:pPr>
-        <w:contextualSpacing w:val="0"/>
-      </w:pPr>
-      <w:r>
-        <w:rPr>
-          <w:rtl w:val="0"/>
-        </w:rPr>
-        <w:t xml:space="preserve">            // 12. Система лояльности списывает оплаченные бонусы и начисляет положенные бонусы за данный заказ </w:t>
+        <w:t xml:space="preserve">            // 12. Касса отправляет системе лояльности данные о заказе и типах оплат, на которые возможно </w:t>
+      </w:r>
+      <w:r>
+        <w:rPr>
+          <w:rtl w:val="0"/>
+        </w:rPr>
+        <w:t xml:space="preserve">н</w:t>
+      </w:r>
+      <w:r>
+        <w:rPr>
+          <w:rtl w:val="0"/>
+        </w:rPr>
+        <w:t xml:space="preserve">ачисление бонусов.</w:t>
+      </w:r>
+    </w:p>
+    <w:p>
+      <w:pPr>
+        <w:contextualSpacing w:val="0"/>
+      </w:pPr>
+      <w:r>
+        <w:rPr>
+          <w:rtl w:val="0"/>
+        </w:rPr>
+        <w:t xml:space="preserve">            // 13. Система лояльности списывает оплаченные бонусы и начисляет положенные бонусы за данный заказ </w:t>
       </w:r>
     </w:p>
     <w:p>
@@ -43077,7 +44495,7 @@
         <w:rPr>
           <w:rtl w:val="0"/>
         </w:rPr>
-        <w:t xml:space="preserve">            var loyaltyResult = batch.CloseOrder(orderInfo.Id, userSearchResult);</w:t>
+        <w:t xml:space="preserve">            loyaltyResult = batch.CloseOrder(orderInfo.Id, userSearchResult);</w:t>
       </w:r>
     </w:p>
     <w:p>
@@ -43197,7 +44615,7 @@
         <w:rPr>
           <w:rtl w:val="0"/>
         </w:rPr>
-        <w:t xml:space="preserve">            // 10. Касса печатает чек, с информацией полученной от системы лояльности.</w:t>
+        <w:t xml:space="preserve">            // 14. Касса печатает чек, с информацией полученной от системы лояльности.</w:t>
       </w:r>
     </w:p>
     <w:p>
@@ -43259,8 +44677,8 @@
         <w:pStyle w:val="Heading3"/>
         <w:contextualSpacing w:val="0"/>
       </w:pPr>
-      <w:bookmarkStart w:id="103" w:colFirst="0" w:name="h.cs3mysvlkj3k" w:colLast="0"/>
-      <w:bookmarkEnd w:id="103"/>
+      <w:bookmarkStart w:id="105" w:colFirst="0" w:name="h.cs3mysvlkj3k" w:colLast="0"/>
+      <w:bookmarkEnd w:id="105"/>
       <w:r>
         <w:rPr>
           <w:rtl w:val="0"/>
@@ -43354,8 +44772,8 @@
         <w:pStyle w:val="Heading2"/>
         <w:contextualSpacing w:val="0"/>
       </w:pPr>
-      <w:bookmarkStart w:id="104" w:colFirst="0" w:name="h.84rvswy58oqh" w:colLast="0"/>
-      <w:bookmarkEnd w:id="104"/>
+      <w:bookmarkStart w:id="106" w:colFirst="0" w:name="h.84rvswy58oqh" w:colLast="0"/>
+      <w:bookmarkEnd w:id="106"/>
       <w:r>
         <w:rPr>
           <w:rtl w:val="0"/>
@@ -43367,8 +44785,8 @@
         <w:pStyle w:val="Heading2"/>
         <w:contextualSpacing w:val="0"/>
       </w:pPr>
-      <w:bookmarkStart w:id="105" w:colFirst="0" w:name="h.91e15cipjprf" w:colLast="0"/>
-      <w:bookmarkEnd w:id="105"/>
+      <w:bookmarkStart w:id="107" w:colFirst="0" w:name="h.91e15cipjprf" w:colLast="0"/>
+      <w:bookmarkEnd w:id="107"/>
       <w:r>
         <w:rPr>
           <w:rtl w:val="0"/>
@@ -43380,8 +44798,8 @@
         <w:pStyle w:val="Heading2"/>
         <w:contextualSpacing w:val="0"/>
       </w:pPr>
-      <w:bookmarkStart w:id="106" w:colFirst="0" w:name="h.chsv8dly8zg7" w:colLast="0"/>
-      <w:bookmarkEnd w:id="106"/>
+      <w:bookmarkStart w:id="108" w:colFirst="0" w:name="h.chsv8dly8zg7" w:colLast="0"/>
+      <w:bookmarkEnd w:id="108"/>
       <w:r>
         <w:rPr>
           <w:rtl w:val="0"/>
@@ -43389,10 +44807,11 @@
       </w:r>
     </w:p>
     <w:sectPr>
-      <w:headerReference r:id="rId12" w:type="default"/>
-      <w:footerReference r:id="rId13" w:type="default"/>
+      <w:headerReference r:id="rId11" w:type="default"/>
+      <w:footerReference r:id="rId12" w:type="default"/>
       <w:pgSz w:w="12240" w:h="15840"/>
       <w:pgMar w:left="720" w:right="720" w:top="720" w:bottom="720"/>
+      <w:pgNumType w:start="1"/>
     </w:sectPr>
   </w:body>
 </w:document>
@@ -43428,8 +44847,8 @@
       <w:contextualSpacing w:val="0"/>
       <w:jc w:val="right"/>
     </w:pPr>
-    <w:bookmarkStart w:id="107" w:colFirst="0" w:name="h.e9zkjxh0rjtw" w:colLast="0"/>
-    <w:bookmarkEnd w:id="107"/>
+    <w:bookmarkStart w:id="109" w:colFirst="0" w:name="h.e9zkjxh0rjtw" w:colLast="0"/>
+    <w:bookmarkEnd w:id="109"/>
     <w:r>
       <w:rPr>
         <w:rtl w:val="0"/>
@@ -47247,5 +48666,119 @@
     <w:tblStylePr w:type="seCell"/>
     <w:tblStylePr w:type="swCell"/>
   </w:style>
+  <w:style w:styleId="Table145" w:type="table">
+    <w:basedOn w:val="TableNormal"/>
+    <w:tblPr>
+      <w:tblStyleRowBandSize w:val="1"/>
+      <w:tblStyleColBandSize w:val="1"/>
+    </w:tblPr>
+    <w:tblStylePr w:type="band1Horz"/>
+    <w:tblStylePr w:type="band1Vert"/>
+    <w:tblStylePr w:type="band2Horz"/>
+    <w:tblStylePr w:type="band2Vert"/>
+    <w:tblStylePr w:type="firstCol"/>
+    <w:tblStylePr w:type="firstRow"/>
+    <w:tblStylePr w:type="lastCol"/>
+    <w:tblStylePr w:type="lastRow"/>
+    <w:tblStylePr w:type="neCell"/>
+    <w:tblStylePr w:type="nwCell"/>
+    <w:tblStylePr w:type="seCell"/>
+    <w:tblStylePr w:type="swCell"/>
+  </w:style>
+  <w:style w:styleId="Table146" w:type="table">
+    <w:basedOn w:val="TableNormal"/>
+    <w:tblPr>
+      <w:tblStyleRowBandSize w:val="1"/>
+      <w:tblStyleColBandSize w:val="1"/>
+    </w:tblPr>
+    <w:tblStylePr w:type="band1Horz"/>
+    <w:tblStylePr w:type="band1Vert"/>
+    <w:tblStylePr w:type="band2Horz"/>
+    <w:tblStylePr w:type="band2Vert"/>
+    <w:tblStylePr w:type="firstCol"/>
+    <w:tblStylePr w:type="firstRow"/>
+    <w:tblStylePr w:type="lastCol"/>
+    <w:tblStylePr w:type="lastRow"/>
+    <w:tblStylePr w:type="neCell"/>
+    <w:tblStylePr w:type="nwCell"/>
+    <w:tblStylePr w:type="seCell"/>
+    <w:tblStylePr w:type="swCell"/>
+  </w:style>
+  <w:style w:styleId="Table147" w:type="table">
+    <w:basedOn w:val="TableNormal"/>
+    <w:tblPr>
+      <w:tblStyleRowBandSize w:val="1"/>
+      <w:tblStyleColBandSize w:val="1"/>
+    </w:tblPr>
+    <w:tblStylePr w:type="band1Horz"/>
+    <w:tblStylePr w:type="band1Vert"/>
+    <w:tblStylePr w:type="band2Horz"/>
+    <w:tblStylePr w:type="band2Vert"/>
+    <w:tblStylePr w:type="firstCol"/>
+    <w:tblStylePr w:type="firstRow"/>
+    <w:tblStylePr w:type="lastCol"/>
+    <w:tblStylePr w:type="lastRow"/>
+    <w:tblStylePr w:type="neCell"/>
+    <w:tblStylePr w:type="nwCell"/>
+    <w:tblStylePr w:type="seCell"/>
+    <w:tblStylePr w:type="swCell"/>
+  </w:style>
+  <w:style w:styleId="Table148" w:type="table">
+    <w:basedOn w:val="TableNormal"/>
+    <w:tblPr>
+      <w:tblStyleRowBandSize w:val="1"/>
+      <w:tblStyleColBandSize w:val="1"/>
+    </w:tblPr>
+    <w:tblStylePr w:type="band1Horz"/>
+    <w:tblStylePr w:type="band1Vert"/>
+    <w:tblStylePr w:type="band2Horz"/>
+    <w:tblStylePr w:type="band2Vert"/>
+    <w:tblStylePr w:type="firstCol"/>
+    <w:tblStylePr w:type="firstRow"/>
+    <w:tblStylePr w:type="lastCol"/>
+    <w:tblStylePr w:type="lastRow"/>
+    <w:tblStylePr w:type="neCell"/>
+    <w:tblStylePr w:type="nwCell"/>
+    <w:tblStylePr w:type="seCell"/>
+    <w:tblStylePr w:type="swCell"/>
+  </w:style>
+  <w:style w:styleId="Table149" w:type="table">
+    <w:basedOn w:val="TableNormal"/>
+    <w:tblPr>
+      <w:tblStyleRowBandSize w:val="1"/>
+      <w:tblStyleColBandSize w:val="1"/>
+    </w:tblPr>
+    <w:tblStylePr w:type="band1Horz"/>
+    <w:tblStylePr w:type="band1Vert"/>
+    <w:tblStylePr w:type="band2Horz"/>
+    <w:tblStylePr w:type="band2Vert"/>
+    <w:tblStylePr w:type="firstCol"/>
+    <w:tblStylePr w:type="firstRow"/>
+    <w:tblStylePr w:type="lastCol"/>
+    <w:tblStylePr w:type="lastRow"/>
+    <w:tblStylePr w:type="neCell"/>
+    <w:tblStylePr w:type="nwCell"/>
+    <w:tblStylePr w:type="seCell"/>
+    <w:tblStylePr w:type="swCell"/>
+  </w:style>
+  <w:style w:styleId="Table150" w:type="table">
+    <w:basedOn w:val="TableNormal"/>
+    <w:tblPr>
+      <w:tblStyleRowBandSize w:val="1"/>
+      <w:tblStyleColBandSize w:val="1"/>
+    </w:tblPr>
+    <w:tblStylePr w:type="band1Horz"/>
+    <w:tblStylePr w:type="band1Vert"/>
+    <w:tblStylePr w:type="band2Horz"/>
+    <w:tblStylePr w:type="band2Vert"/>
+    <w:tblStylePr w:type="firstCol"/>
+    <w:tblStylePr w:type="firstRow"/>
+    <w:tblStylePr w:type="lastCol"/>
+    <w:tblStylePr w:type="lastRow"/>
+    <w:tblStylePr w:type="neCell"/>
+    <w:tblStylePr w:type="nwCell"/>
+    <w:tblStylePr w:type="seCell"/>
+    <w:tblStylePr w:type="swCell"/>
+  </w:style>
 </w:styles>
 </file>